--- a/DevLog/Estevan - DevLog.docx
+++ b/DevLog/Estevan - DevLog.docx
@@ -15,9 +15,9 @@
     <w:tbl>
       <w:tblPr>
         <w:tblStyle w:val="Table1"/>
-        <w:tblW w:w="9000.0" w:type="dxa"/>
+        <w:tblW w:w="11370.0" w:type="dxa"/>
         <w:jc w:val="left"/>
-        <w:tblInd w:w="100.0" w:type="pct"/>
+        <w:tblInd w:w="-1160.0" w:type="dxa"/>
         <w:tblBorders>
           <w:top w:color="000000" w:space="0" w:sz="8" w:val="single"/>
           <w:left w:color="000000" w:space="0" w:sz="8" w:val="single"/>
@@ -30,43 +30,49 @@
         <w:tblLook w:val="0600"/>
       </w:tblPr>
       <w:tblGrid>
-        <w:gridCol w:w="1350"/>
+        <w:gridCol w:w="1530"/>
         <w:gridCol w:w="810"/>
-        <w:gridCol w:w="2025"/>
-        <w:gridCol w:w="1725"/>
-        <w:gridCol w:w="2220"/>
-        <w:gridCol w:w="870"/>
+        <w:gridCol w:w="2145"/>
+        <w:gridCol w:w="2055"/>
+        <w:gridCol w:w="3285"/>
+        <w:gridCol w:w="1545"/>
         <w:tblGridChange w:id="0">
           <w:tblGrid>
-            <w:gridCol w:w="1350"/>
+            <w:gridCol w:w="1530"/>
             <w:gridCol w:w="810"/>
-            <w:gridCol w:w="2025"/>
-            <w:gridCol w:w="1725"/>
-            <w:gridCol w:w="2220"/>
-            <w:gridCol w:w="870"/>
+            <w:gridCol w:w="2145"/>
+            <w:gridCol w:w="2055"/>
+            <w:gridCol w:w="3285"/>
+            <w:gridCol w:w="1545"/>
           </w:tblGrid>
         </w:tblGridChange>
       </w:tblGrid>
       <w:tr>
-        <w:tc>
-          <w:tcPr>
-            <w:shd w:fill="auto" w:val="clear"/>
-            <w:tcMar>
-              <w:top w:w="100.0" w:type="dxa"/>
-              <w:left w:w="100.0" w:type="dxa"/>
-              <w:bottom w:w="100.0" w:type="dxa"/>
-              <w:right w:w="100.0" w:type="dxa"/>
-            </w:tcMar>
-            <w:vAlign w:val="top"/>
-          </w:tcPr>
-          <w:p>
-            <w:pPr>
-              <w:widowControl w:val="0"/>
-              <w:spacing w:line="240" w:lineRule="auto"/>
-              <w:rPr/>
-            </w:pPr>
-            <w:r>
-              <w:rPr>
+        <w:trPr>
+          <w:trHeight w:val="720" w:hRule="atLeast"/>
+        </w:trPr>
+        <w:tc>
+          <w:tcPr>
+            <w:shd w:fill="4a86e8" w:val="clear"/>
+            <w:tcMar>
+              <w:top w:w="100.0" w:type="dxa"/>
+              <w:left w:w="100.0" w:type="dxa"/>
+              <w:bottom w:w="100.0" w:type="dxa"/>
+              <w:right w:w="100.0" w:type="dxa"/>
+            </w:tcMar>
+            <w:vAlign w:val="top"/>
+          </w:tcPr>
+          <w:p>
+            <w:pPr>
+              <w:widowControl w:val="0"/>
+              <w:spacing w:line="240" w:lineRule="auto"/>
+              <w:rPr>
+                <w:color w:val="ffffff"/>
+              </w:rPr>
+            </w:pPr>
+            <w:r>
+              <w:rPr>
+                <w:color w:val="ffffff"/>
                 <w:rtl w:val="0"/>
               </w:rPr>
               <w:t xml:space="preserve">Date</w:t>
@@ -75,23 +81,26 @@
         </w:tc>
         <w:tc>
           <w:tcPr>
-            <w:shd w:fill="auto" w:val="clear"/>
-            <w:tcMar>
-              <w:top w:w="100.0" w:type="dxa"/>
-              <w:left w:w="100.0" w:type="dxa"/>
-              <w:bottom w:w="100.0" w:type="dxa"/>
-              <w:right w:w="100.0" w:type="dxa"/>
-            </w:tcMar>
-            <w:vAlign w:val="top"/>
-          </w:tcPr>
-          <w:p>
-            <w:pPr>
-              <w:widowControl w:val="0"/>
-              <w:spacing w:line="240" w:lineRule="auto"/>
-              <w:rPr/>
-            </w:pPr>
-            <w:r>
-              <w:rPr>
+            <w:shd w:fill="4a86e8" w:val="clear"/>
+            <w:tcMar>
+              <w:top w:w="100.0" w:type="dxa"/>
+              <w:left w:w="100.0" w:type="dxa"/>
+              <w:bottom w:w="100.0" w:type="dxa"/>
+              <w:right w:w="100.0" w:type="dxa"/>
+            </w:tcMar>
+            <w:vAlign w:val="top"/>
+          </w:tcPr>
+          <w:p>
+            <w:pPr>
+              <w:widowControl w:val="0"/>
+              <w:spacing w:line="240" w:lineRule="auto"/>
+              <w:rPr>
+                <w:color w:val="ffffff"/>
+              </w:rPr>
+            </w:pPr>
+            <w:r>
+              <w:rPr>
+                <w:color w:val="ffffff"/>
                 <w:rtl w:val="0"/>
               </w:rPr>
               <w:t xml:space="preserve">nb H</w:t>
@@ -100,23 +109,26 @@
         </w:tc>
         <w:tc>
           <w:tcPr>
-            <w:shd w:fill="auto" w:val="clear"/>
-            <w:tcMar>
-              <w:top w:w="100.0" w:type="dxa"/>
-              <w:left w:w="100.0" w:type="dxa"/>
-              <w:bottom w:w="100.0" w:type="dxa"/>
-              <w:right w:w="100.0" w:type="dxa"/>
-            </w:tcMar>
-            <w:vAlign w:val="top"/>
-          </w:tcPr>
-          <w:p>
-            <w:pPr>
-              <w:widowControl w:val="0"/>
-              <w:spacing w:line="240" w:lineRule="auto"/>
-              <w:rPr/>
-            </w:pPr>
-            <w:r>
-              <w:rPr>
+            <w:shd w:fill="4a86e8" w:val="clear"/>
+            <w:tcMar>
+              <w:top w:w="100.0" w:type="dxa"/>
+              <w:left w:w="100.0" w:type="dxa"/>
+              <w:bottom w:w="100.0" w:type="dxa"/>
+              <w:right w:w="100.0" w:type="dxa"/>
+            </w:tcMar>
+            <w:vAlign w:val="top"/>
+          </w:tcPr>
+          <w:p>
+            <w:pPr>
+              <w:widowControl w:val="0"/>
+              <w:spacing w:line="240" w:lineRule="auto"/>
+              <w:rPr>
+                <w:color w:val="ffffff"/>
+              </w:rPr>
+            </w:pPr>
+            <w:r>
+              <w:rPr>
+                <w:color w:val="ffffff"/>
                 <w:rtl w:val="0"/>
               </w:rPr>
               <w:t xml:space="preserve">Type de User Story</w:t>
@@ -125,61 +137,54 @@
         </w:tc>
         <w:tc>
           <w:tcPr>
-            <w:shd w:fill="auto" w:val="clear"/>
-            <w:tcMar>
-              <w:top w:w="100.0" w:type="dxa"/>
-              <w:left w:w="100.0" w:type="dxa"/>
-              <w:bottom w:w="100.0" w:type="dxa"/>
-              <w:right w:w="100.0" w:type="dxa"/>
-            </w:tcMar>
-            <w:vAlign w:val="top"/>
-          </w:tcPr>
-          <w:p>
-            <w:pPr>
-              <w:widowControl w:val="0"/>
-              <w:spacing w:line="240" w:lineRule="auto"/>
-              <w:rPr/>
-            </w:pPr>
-            <w:r>
-              <w:rPr>
+            <w:shd w:fill="4a86e8" w:val="clear"/>
+            <w:tcMar>
+              <w:top w:w="100.0" w:type="dxa"/>
+              <w:left w:w="100.0" w:type="dxa"/>
+              <w:bottom w:w="100.0" w:type="dxa"/>
+              <w:right w:w="100.0" w:type="dxa"/>
+            </w:tcMar>
+            <w:vAlign w:val="top"/>
+          </w:tcPr>
+          <w:p>
+            <w:pPr>
+              <w:widowControl w:val="0"/>
+              <w:spacing w:line="240" w:lineRule="auto"/>
+              <w:rPr>
+                <w:color w:val="ffffff"/>
+              </w:rPr>
+            </w:pPr>
+            <w:r>
+              <w:rPr>
+                <w:color w:val="ffffff"/>
                 <w:rtl w:val="0"/>
               </w:rPr>
               <w:t xml:space="preserve">User Story</w:t>
             </w:r>
           </w:p>
-          <w:p>
-            <w:pPr>
-              <w:widowControl w:val="0"/>
-              <w:spacing w:line="240" w:lineRule="auto"/>
-              <w:rPr/>
-            </w:pPr>
-            <w:r>
-              <w:rPr>
-                <w:rtl w:val="0"/>
-              </w:rPr>
-              <w:t xml:space="preserve">(titre + lien commit)</w:t>
-            </w:r>
-          </w:p>
-        </w:tc>
-        <w:tc>
-          <w:tcPr>
-            <w:shd w:fill="auto" w:val="clear"/>
-            <w:tcMar>
-              <w:top w:w="100.0" w:type="dxa"/>
-              <w:left w:w="100.0" w:type="dxa"/>
-              <w:bottom w:w="100.0" w:type="dxa"/>
-              <w:right w:w="100.0" w:type="dxa"/>
-            </w:tcMar>
-            <w:vAlign w:val="top"/>
-          </w:tcPr>
-          <w:p>
-            <w:pPr>
-              <w:widowControl w:val="0"/>
-              <w:spacing w:line="240" w:lineRule="auto"/>
-              <w:rPr/>
-            </w:pPr>
-            <w:r>
-              <w:rPr>
+        </w:tc>
+        <w:tc>
+          <w:tcPr>
+            <w:shd w:fill="4a86e8" w:val="clear"/>
+            <w:tcMar>
+              <w:top w:w="100.0" w:type="dxa"/>
+              <w:left w:w="100.0" w:type="dxa"/>
+              <w:bottom w:w="100.0" w:type="dxa"/>
+              <w:right w:w="100.0" w:type="dxa"/>
+            </w:tcMar>
+            <w:vAlign w:val="top"/>
+          </w:tcPr>
+          <w:p>
+            <w:pPr>
+              <w:widowControl w:val="0"/>
+              <w:spacing w:line="240" w:lineRule="auto"/>
+              <w:rPr>
+                <w:color w:val="ffffff"/>
+              </w:rPr>
+            </w:pPr>
+            <w:r>
+              <w:rPr>
+                <w:color w:val="ffffff"/>
                 <w:rtl w:val="0"/>
               </w:rPr>
               <w:t xml:space="preserve">Explication</w:t>
@@ -188,38 +193,29 @@
         </w:tc>
         <w:tc>
           <w:tcPr>
-            <w:shd w:fill="auto" w:val="clear"/>
-            <w:tcMar>
-              <w:top w:w="100.0" w:type="dxa"/>
-              <w:left w:w="100.0" w:type="dxa"/>
-              <w:bottom w:w="100.0" w:type="dxa"/>
-              <w:right w:w="100.0" w:type="dxa"/>
-            </w:tcMar>
-            <w:vAlign w:val="top"/>
-          </w:tcPr>
-          <w:p>
-            <w:pPr>
-              <w:widowControl w:val="0"/>
-              <w:spacing w:line="240" w:lineRule="auto"/>
-              <w:rPr/>
-            </w:pPr>
-            <w:r>
-              <w:rPr>
-                <w:rtl w:val="0"/>
-              </w:rPr>
-              <w:t xml:space="preserve">Etat Trello</w:t>
-            </w:r>
-          </w:p>
-          <w:p>
-            <w:pPr>
-              <w:widowControl w:val="0"/>
-              <w:spacing w:line="240" w:lineRule="auto"/>
-              <w:rPr/>
-            </w:pPr>
-            <w:r>
-              <w:rPr>
-                <w:rtl w:val="0"/>
-              </w:rPr>
+            <w:shd w:fill="4a86e8" w:val="clear"/>
+            <w:tcMar>
+              <w:top w:w="100.0" w:type="dxa"/>
+              <w:left w:w="100.0" w:type="dxa"/>
+              <w:bottom w:w="100.0" w:type="dxa"/>
+              <w:right w:w="100.0" w:type="dxa"/>
+            </w:tcMar>
+            <w:vAlign w:val="top"/>
+          </w:tcPr>
+          <w:p>
+            <w:pPr>
+              <w:widowControl w:val="0"/>
+              <w:spacing w:line="240" w:lineRule="auto"/>
+              <w:rPr>
+                <w:color w:val="ffffff"/>
+              </w:rPr>
+            </w:pPr>
+            <w:r>
+              <w:rPr>
+                <w:color w:val="ffffff"/>
+                <w:rtl w:val="0"/>
+              </w:rPr>
+              <w:t xml:space="preserve">Trello</w:t>
             </w:r>
           </w:p>
         </w:tc>
@@ -227,7 +223,7 @@
       <w:tr>
         <w:tc>
           <w:tcPr>
-            <w:shd w:fill="auto" w:val="clear"/>
+            <w:shd w:fill="f1c232" w:val="clear"/>
             <w:tcMar>
               <w:top w:w="100.0" w:type="dxa"/>
               <w:left w:w="100.0" w:type="dxa"/>
@@ -252,32 +248,32 @@
         </w:tc>
         <w:tc>
           <w:tcPr>
-            <w:shd w:fill="auto" w:val="clear"/>
-            <w:tcMar>
-              <w:top w:w="100.0" w:type="dxa"/>
-              <w:left w:w="100.0" w:type="dxa"/>
-              <w:bottom w:w="100.0" w:type="dxa"/>
-              <w:right w:w="100.0" w:type="dxa"/>
-            </w:tcMar>
-            <w:vAlign w:val="top"/>
-          </w:tcPr>
-          <w:p>
-            <w:pPr>
-              <w:widowControl w:val="0"/>
-              <w:spacing w:line="240" w:lineRule="auto"/>
-              <w:rPr/>
-            </w:pPr>
-            <w:r>
-              <w:rPr>
-                <w:rtl w:val="0"/>
-              </w:rPr>
-              <w:t xml:space="preserve">1</w:t>
-            </w:r>
-          </w:p>
-        </w:tc>
-        <w:tc>
-          <w:tcPr>
-            <w:shd w:fill="auto" w:val="clear"/>
+            <w:shd w:fill="f1c232" w:val="clear"/>
+            <w:tcMar>
+              <w:top w:w="100.0" w:type="dxa"/>
+              <w:left w:w="100.0" w:type="dxa"/>
+              <w:bottom w:w="100.0" w:type="dxa"/>
+              <w:right w:w="100.0" w:type="dxa"/>
+            </w:tcMar>
+            <w:vAlign w:val="top"/>
+          </w:tcPr>
+          <w:p>
+            <w:pPr>
+              <w:widowControl w:val="0"/>
+              <w:spacing w:line="240" w:lineRule="auto"/>
+              <w:rPr/>
+            </w:pPr>
+            <w:r>
+              <w:rPr>
+                <w:rtl w:val="0"/>
+              </w:rPr>
+              <w:t xml:space="preserve">2</w:t>
+            </w:r>
+          </w:p>
+        </w:tc>
+        <w:tc>
+          <w:tcPr>
+            <w:shd w:fill="f1c232" w:val="clear"/>
             <w:tcMar>
               <w:top w:w="100.0" w:type="dxa"/>
               <w:left w:w="100.0" w:type="dxa"/>
@@ -302,7 +298,7 @@
         </w:tc>
         <w:tc>
           <w:tcPr>
-            <w:shd w:fill="auto" w:val="clear"/>
+            <w:shd w:fill="f1c232" w:val="clear"/>
             <w:tcMar>
               <w:top w:w="100.0" w:type="dxa"/>
               <w:left w:w="100.0" w:type="dxa"/>
@@ -336,7 +332,7 @@
         </w:tc>
         <w:tc>
           <w:tcPr>
-            <w:shd w:fill="auto" w:val="clear"/>
+            <w:shd w:fill="f1c232" w:val="clear"/>
             <w:tcMar>
               <w:top w:w="100.0" w:type="dxa"/>
               <w:left w:w="100.0" w:type="dxa"/>
@@ -361,7 +357,7 @@
         </w:tc>
         <w:tc>
           <w:tcPr>
-            <w:shd w:fill="auto" w:val="clear"/>
+            <w:shd w:fill="f1c232" w:val="clear"/>
             <w:tcMar>
               <w:top w:w="100.0" w:type="dxa"/>
               <w:left w:w="100.0" w:type="dxa"/>
@@ -387,127 +383,141 @@
       <w:tr>
         <w:tc>
           <w:tcPr>
-            <w:shd w:fill="auto" w:val="clear"/>
-            <w:tcMar>
-              <w:top w:w="100.0" w:type="dxa"/>
-              <w:left w:w="100.0" w:type="dxa"/>
-              <w:bottom w:w="100.0" w:type="dxa"/>
-              <w:right w:w="100.0" w:type="dxa"/>
-            </w:tcMar>
-            <w:vAlign w:val="top"/>
-          </w:tcPr>
-          <w:p>
-            <w:pPr>
-              <w:widowControl w:val="0"/>
-              <w:spacing w:line="240" w:lineRule="auto"/>
-              <w:rPr/>
-            </w:pPr>
-            <w:r>
-              <w:rPr>
-                <w:rtl w:val="0"/>
-              </w:rPr>
-            </w:r>
-          </w:p>
-        </w:tc>
-        <w:tc>
-          <w:tcPr>
-            <w:shd w:fill="auto" w:val="clear"/>
-            <w:tcMar>
-              <w:top w:w="100.0" w:type="dxa"/>
-              <w:left w:w="100.0" w:type="dxa"/>
-              <w:bottom w:w="100.0" w:type="dxa"/>
-              <w:right w:w="100.0" w:type="dxa"/>
-            </w:tcMar>
-            <w:vAlign w:val="top"/>
-          </w:tcPr>
-          <w:p>
-            <w:pPr>
-              <w:widowControl w:val="0"/>
-              <w:spacing w:line="240" w:lineRule="auto"/>
-              <w:rPr/>
-            </w:pPr>
-            <w:r>
-              <w:rPr>
-                <w:rtl w:val="0"/>
-              </w:rPr>
-            </w:r>
-          </w:p>
-        </w:tc>
-        <w:tc>
-          <w:tcPr>
-            <w:shd w:fill="auto" w:val="clear"/>
-            <w:tcMar>
-              <w:top w:w="100.0" w:type="dxa"/>
-              <w:left w:w="100.0" w:type="dxa"/>
-              <w:bottom w:w="100.0" w:type="dxa"/>
-              <w:right w:w="100.0" w:type="dxa"/>
-            </w:tcMar>
-            <w:vAlign w:val="top"/>
-          </w:tcPr>
-          <w:p>
-            <w:pPr>
-              <w:widowControl w:val="0"/>
-              <w:spacing w:line="240" w:lineRule="auto"/>
-              <w:rPr/>
-            </w:pPr>
-            <w:r>
-              <w:rPr>
-                <w:rtl w:val="0"/>
-              </w:rPr>
-            </w:r>
-          </w:p>
-        </w:tc>
-        <w:tc>
-          <w:tcPr>
-            <w:shd w:fill="auto" w:val="clear"/>
-            <w:tcMar>
-              <w:top w:w="100.0" w:type="dxa"/>
-              <w:left w:w="100.0" w:type="dxa"/>
-              <w:bottom w:w="100.0" w:type="dxa"/>
-              <w:right w:w="100.0" w:type="dxa"/>
-            </w:tcMar>
-            <w:vAlign w:val="top"/>
-          </w:tcPr>
-          <w:p>
-            <w:pPr>
-              <w:widowControl w:val="0"/>
-              <w:spacing w:line="240" w:lineRule="auto"/>
-              <w:rPr/>
-            </w:pPr>
-            <w:r>
-              <w:rPr>
-                <w:rtl w:val="0"/>
-              </w:rPr>
-            </w:r>
-          </w:p>
-        </w:tc>
-        <w:tc>
-          <w:tcPr>
-            <w:shd w:fill="auto" w:val="clear"/>
-            <w:tcMar>
-              <w:top w:w="100.0" w:type="dxa"/>
-              <w:left w:w="100.0" w:type="dxa"/>
-              <w:bottom w:w="100.0" w:type="dxa"/>
-              <w:right w:w="100.0" w:type="dxa"/>
-            </w:tcMar>
-            <w:vAlign w:val="top"/>
-          </w:tcPr>
-          <w:p>
-            <w:pPr>
-              <w:widowControl w:val="0"/>
-              <w:spacing w:line="240" w:lineRule="auto"/>
-              <w:rPr/>
-            </w:pPr>
-            <w:r>
-              <w:rPr>
-                <w:rtl w:val="0"/>
-              </w:rPr>
-            </w:r>
-          </w:p>
-        </w:tc>
-        <w:tc>
-          <w:tcPr>
-            <w:shd w:fill="auto" w:val="clear"/>
+            <w:shd w:fill="f1c232" w:val="clear"/>
+            <w:tcMar>
+              <w:top w:w="100.0" w:type="dxa"/>
+              <w:left w:w="100.0" w:type="dxa"/>
+              <w:bottom w:w="100.0" w:type="dxa"/>
+              <w:right w:w="100.0" w:type="dxa"/>
+            </w:tcMar>
+            <w:vAlign w:val="top"/>
+          </w:tcPr>
+          <w:p>
+            <w:pPr>
+              <w:widowControl w:val="0"/>
+              <w:spacing w:line="240" w:lineRule="auto"/>
+              <w:rPr/>
+            </w:pPr>
+            <w:r>
+              <w:rPr>
+                <w:rtl w:val="0"/>
+              </w:rPr>
+              <w:t xml:space="preserve">05/09/2019</w:t>
+            </w:r>
+          </w:p>
+        </w:tc>
+        <w:tc>
+          <w:tcPr>
+            <w:shd w:fill="f1c232" w:val="clear"/>
+            <w:tcMar>
+              <w:top w:w="100.0" w:type="dxa"/>
+              <w:left w:w="100.0" w:type="dxa"/>
+              <w:bottom w:w="100.0" w:type="dxa"/>
+              <w:right w:w="100.0" w:type="dxa"/>
+            </w:tcMar>
+            <w:vAlign w:val="top"/>
+          </w:tcPr>
+          <w:p>
+            <w:pPr>
+              <w:widowControl w:val="0"/>
+              <w:spacing w:line="240" w:lineRule="auto"/>
+              <w:rPr/>
+            </w:pPr>
+            <w:r>
+              <w:rPr>
+                <w:rtl w:val="0"/>
+              </w:rPr>
+              <w:t xml:space="preserve">1</w:t>
+            </w:r>
+          </w:p>
+        </w:tc>
+        <w:tc>
+          <w:tcPr>
+            <w:shd w:fill="f1c232" w:val="clear"/>
+            <w:tcMar>
+              <w:top w:w="100.0" w:type="dxa"/>
+              <w:left w:w="100.0" w:type="dxa"/>
+              <w:bottom w:w="100.0" w:type="dxa"/>
+              <w:right w:w="100.0" w:type="dxa"/>
+            </w:tcMar>
+            <w:vAlign w:val="top"/>
+          </w:tcPr>
+          <w:p>
+            <w:pPr>
+              <w:widowControl w:val="0"/>
+              <w:spacing w:line="240" w:lineRule="auto"/>
+              <w:rPr/>
+            </w:pPr>
+            <w:r>
+              <w:rPr>
+                <w:rtl w:val="0"/>
+              </w:rPr>
+              <w:t xml:space="preserve">Documentation</w:t>
+            </w:r>
+          </w:p>
+        </w:tc>
+        <w:tc>
+          <w:tcPr>
+            <w:shd w:fill="f1c232" w:val="clear"/>
+            <w:tcMar>
+              <w:top w:w="100.0" w:type="dxa"/>
+              <w:left w:w="100.0" w:type="dxa"/>
+              <w:bottom w:w="100.0" w:type="dxa"/>
+              <w:right w:w="100.0" w:type="dxa"/>
+            </w:tcMar>
+            <w:vAlign w:val="top"/>
+          </w:tcPr>
+          <w:p>
+            <w:pPr>
+              <w:widowControl w:val="0"/>
+              <w:spacing w:line="240" w:lineRule="auto"/>
+              <w:rPr/>
+            </w:pPr>
+            <w:hyperlink r:id="rId7">
+              <w:r>
+                <w:rPr>
+                  <w:color w:val="1155cc"/>
+                  <w:u w:val="single"/>
+                  <w:rtl w:val="0"/>
+                </w:rPr>
+                <w:t xml:space="preserve">commit 4</w:t>
+              </w:r>
+            </w:hyperlink>
+            <w:r>
+              <w:rPr>
+                <w:rtl w:val="0"/>
+              </w:rPr>
+            </w:r>
+          </w:p>
+        </w:tc>
+        <w:tc>
+          <w:tcPr>
+            <w:shd w:fill="f1c232" w:val="clear"/>
+            <w:tcMar>
+              <w:top w:w="100.0" w:type="dxa"/>
+              <w:left w:w="100.0" w:type="dxa"/>
+              <w:bottom w:w="100.0" w:type="dxa"/>
+              <w:right w:w="100.0" w:type="dxa"/>
+            </w:tcMar>
+            <w:vAlign w:val="top"/>
+          </w:tcPr>
+          <w:p>
+            <w:pPr>
+              <w:widowControl w:val="0"/>
+              <w:spacing w:line="240" w:lineRule="auto"/>
+              <w:rPr/>
+            </w:pPr>
+            <w:r>
+              <w:rPr>
+                <w:rtl w:val="0"/>
+              </w:rPr>
+              <w:t xml:space="preserve">Ajout des users stories dans le dossier fonctionnel</w:t>
+            </w:r>
+          </w:p>
+        </w:tc>
+        <w:tc>
+          <w:tcPr>
+            <w:shd w:fill="f1c232" w:val="clear"/>
             <w:tcMar>
               <w:top w:w="100.0" w:type="dxa"/>
               <w:left w:w="100.0" w:type="dxa"/>
@@ -533,145 +543,185 @@
       <w:tr>
         <w:tc>
           <w:tcPr>
-            <w:shd w:fill="auto" w:val="clear"/>
-            <w:tcMar>
-              <w:top w:w="100.0" w:type="dxa"/>
-              <w:left w:w="100.0" w:type="dxa"/>
-              <w:bottom w:w="100.0" w:type="dxa"/>
-              <w:right w:w="100.0" w:type="dxa"/>
-            </w:tcMar>
-            <w:vAlign w:val="top"/>
-          </w:tcPr>
-          <w:p>
-            <w:pPr>
-              <w:widowControl w:val="0"/>
-              <w:spacing w:line="240" w:lineRule="auto"/>
-              <w:rPr/>
-            </w:pPr>
-            <w:r>
-              <w:rPr>
-                <w:rtl w:val="0"/>
-              </w:rPr>
-            </w:r>
-          </w:p>
-        </w:tc>
-        <w:tc>
-          <w:tcPr>
-            <w:shd w:fill="auto" w:val="clear"/>
-            <w:tcMar>
-              <w:top w:w="100.0" w:type="dxa"/>
-              <w:left w:w="100.0" w:type="dxa"/>
-              <w:bottom w:w="100.0" w:type="dxa"/>
-              <w:right w:w="100.0" w:type="dxa"/>
-            </w:tcMar>
-            <w:vAlign w:val="top"/>
-          </w:tcPr>
-          <w:p>
-            <w:pPr>
-              <w:widowControl w:val="0"/>
-              <w:spacing w:line="240" w:lineRule="auto"/>
-              <w:rPr/>
-            </w:pPr>
-            <w:r>
-              <w:rPr>
-                <w:rtl w:val="0"/>
-              </w:rPr>
-            </w:r>
-          </w:p>
-        </w:tc>
-        <w:tc>
-          <w:tcPr>
-            <w:shd w:fill="auto" w:val="clear"/>
-            <w:tcMar>
-              <w:top w:w="100.0" w:type="dxa"/>
-              <w:left w:w="100.0" w:type="dxa"/>
-              <w:bottom w:w="100.0" w:type="dxa"/>
-              <w:right w:w="100.0" w:type="dxa"/>
-            </w:tcMar>
-            <w:vAlign w:val="top"/>
-          </w:tcPr>
-          <w:p>
-            <w:pPr>
-              <w:widowControl w:val="0"/>
-              <w:spacing w:line="240" w:lineRule="auto"/>
-              <w:rPr/>
-            </w:pPr>
-            <w:r>
-              <w:rPr>
-                <w:rtl w:val="0"/>
-              </w:rPr>
-            </w:r>
-          </w:p>
-        </w:tc>
-        <w:tc>
-          <w:tcPr>
-            <w:shd w:fill="auto" w:val="clear"/>
-            <w:tcMar>
-              <w:top w:w="100.0" w:type="dxa"/>
-              <w:left w:w="100.0" w:type="dxa"/>
-              <w:bottom w:w="100.0" w:type="dxa"/>
-              <w:right w:w="100.0" w:type="dxa"/>
-            </w:tcMar>
-            <w:vAlign w:val="top"/>
-          </w:tcPr>
-          <w:p>
-            <w:pPr>
-              <w:widowControl w:val="0"/>
-              <w:spacing w:line="240" w:lineRule="auto"/>
-              <w:rPr/>
-            </w:pPr>
-            <w:r>
-              <w:rPr>
-                <w:rtl w:val="0"/>
-              </w:rPr>
-            </w:r>
-          </w:p>
-        </w:tc>
-        <w:tc>
-          <w:tcPr>
-            <w:shd w:fill="auto" w:val="clear"/>
-            <w:tcMar>
-              <w:top w:w="100.0" w:type="dxa"/>
-              <w:left w:w="100.0" w:type="dxa"/>
-              <w:bottom w:w="100.0" w:type="dxa"/>
-              <w:right w:w="100.0" w:type="dxa"/>
-            </w:tcMar>
-            <w:vAlign w:val="top"/>
-          </w:tcPr>
-          <w:p>
-            <w:pPr>
-              <w:widowControl w:val="0"/>
-              <w:spacing w:line="240" w:lineRule="auto"/>
-              <w:rPr/>
-            </w:pPr>
-            <w:r>
-              <w:rPr>
-                <w:rtl w:val="0"/>
-              </w:rPr>
-            </w:r>
-          </w:p>
-        </w:tc>
-        <w:tc>
-          <w:tcPr>
-            <w:shd w:fill="auto" w:val="clear"/>
-            <w:tcMar>
-              <w:top w:w="100.0" w:type="dxa"/>
-              <w:left w:w="100.0" w:type="dxa"/>
-              <w:bottom w:w="100.0" w:type="dxa"/>
-              <w:right w:w="100.0" w:type="dxa"/>
-            </w:tcMar>
-            <w:vAlign w:val="top"/>
-          </w:tcPr>
-          <w:p>
-            <w:pPr>
-              <w:widowControl w:val="0"/>
-              <w:spacing w:line="240" w:lineRule="auto"/>
-              <w:rPr/>
-            </w:pPr>
-            <w:r>
-              <w:rPr>
-                <w:rtl w:val="0"/>
-              </w:rPr>
+            <w:shd w:fill="f1c232" w:val="clear"/>
+            <w:tcMar>
+              <w:top w:w="100.0" w:type="dxa"/>
+              <w:left w:w="100.0" w:type="dxa"/>
+              <w:bottom w:w="100.0" w:type="dxa"/>
+              <w:right w:w="100.0" w:type="dxa"/>
+            </w:tcMar>
+            <w:vAlign w:val="top"/>
+          </w:tcPr>
+          <w:p>
+            <w:pPr>
+              <w:widowControl w:val="0"/>
+              <w:spacing w:line="240" w:lineRule="auto"/>
+              <w:rPr/>
+            </w:pPr>
+            <w:r>
+              <w:rPr>
+                <w:rtl w:val="0"/>
+              </w:rPr>
+              <w:t xml:space="preserve">06/09/2019</w:t>
+            </w:r>
+          </w:p>
+        </w:tc>
+        <w:tc>
+          <w:tcPr>
+            <w:shd w:fill="f1c232" w:val="clear"/>
+            <w:tcMar>
+              <w:top w:w="100.0" w:type="dxa"/>
+              <w:left w:w="100.0" w:type="dxa"/>
+              <w:bottom w:w="100.0" w:type="dxa"/>
+              <w:right w:w="100.0" w:type="dxa"/>
+            </w:tcMar>
+            <w:vAlign w:val="top"/>
+          </w:tcPr>
+          <w:p>
+            <w:pPr>
+              <w:widowControl w:val="0"/>
+              <w:spacing w:line="240" w:lineRule="auto"/>
+              <w:rPr/>
+            </w:pPr>
+            <w:r>
+              <w:rPr>
+                <w:rtl w:val="0"/>
+              </w:rPr>
+              <w:t xml:space="preserve">2</w:t>
+            </w:r>
+          </w:p>
+        </w:tc>
+        <w:tc>
+          <w:tcPr>
+            <w:shd w:fill="f1c232" w:val="clear"/>
+            <w:tcMar>
+              <w:top w:w="100.0" w:type="dxa"/>
+              <w:left w:w="100.0" w:type="dxa"/>
+              <w:bottom w:w="100.0" w:type="dxa"/>
+              <w:right w:w="100.0" w:type="dxa"/>
+            </w:tcMar>
+            <w:vAlign w:val="top"/>
+          </w:tcPr>
+          <w:p>
+            <w:pPr>
+              <w:widowControl w:val="0"/>
+              <w:spacing w:line="240" w:lineRule="auto"/>
+              <w:rPr/>
+            </w:pPr>
+            <w:r>
+              <w:rPr>
+                <w:rtl w:val="0"/>
+              </w:rPr>
+              <w:t xml:space="preserve">Technique</w:t>
+            </w:r>
+          </w:p>
+        </w:tc>
+        <w:tc>
+          <w:tcPr>
+            <w:shd w:fill="f1c232" w:val="clear"/>
+            <w:tcMar>
+              <w:top w:w="100.0" w:type="dxa"/>
+              <w:left w:w="100.0" w:type="dxa"/>
+              <w:bottom w:w="100.0" w:type="dxa"/>
+              <w:right w:w="100.0" w:type="dxa"/>
+            </w:tcMar>
+            <w:vAlign w:val="top"/>
+          </w:tcPr>
+          <w:p>
+            <w:pPr>
+              <w:widowControl w:val="0"/>
+              <w:spacing w:line="240" w:lineRule="auto"/>
+              <w:rPr/>
+            </w:pPr>
+            <w:r>
+              <w:rPr>
+                <w:rtl w:val="0"/>
+              </w:rPr>
+              <w:t xml:space="preserve">Consulter les statistiques</w:t>
+            </w:r>
+          </w:p>
+          <w:p>
+            <w:pPr>
+              <w:widowControl w:val="0"/>
+              <w:spacing w:line="240" w:lineRule="auto"/>
+              <w:rPr/>
+            </w:pPr>
+            <w:hyperlink r:id="rId8">
+              <w:r>
+                <w:rPr>
+                  <w:color w:val="1155cc"/>
+                  <w:u w:val="single"/>
+                  <w:rtl w:val="0"/>
+                </w:rPr>
+                <w:t xml:space="preserve">commit 7</w:t>
+              </w:r>
+            </w:hyperlink>
+            <w:r>
+              <w:rPr>
+                <w:rtl w:val="0"/>
+              </w:rPr>
+            </w:r>
+          </w:p>
+          <w:p>
+            <w:pPr>
+              <w:widowControl w:val="0"/>
+              <w:spacing w:line="240" w:lineRule="auto"/>
+              <w:rPr/>
+            </w:pPr>
+            <w:r>
+              <w:rPr>
+                <w:rtl w:val="0"/>
+              </w:rPr>
+            </w:r>
+          </w:p>
+        </w:tc>
+        <w:tc>
+          <w:tcPr>
+            <w:shd w:fill="f1c232" w:val="clear"/>
+            <w:tcMar>
+              <w:top w:w="100.0" w:type="dxa"/>
+              <w:left w:w="100.0" w:type="dxa"/>
+              <w:bottom w:w="100.0" w:type="dxa"/>
+              <w:right w:w="100.0" w:type="dxa"/>
+            </w:tcMar>
+            <w:vAlign w:val="top"/>
+          </w:tcPr>
+          <w:p>
+            <w:pPr>
+              <w:widowControl w:val="0"/>
+              <w:spacing w:line="240" w:lineRule="auto"/>
+              <w:rPr/>
+            </w:pPr>
+            <w:r>
+              <w:rPr>
+                <w:rtl w:val="0"/>
+              </w:rPr>
+              <w:t xml:space="preserve">Création d’un script de connexion à une base de données postgres et du sql associé pour la création de la table pour le test.</w:t>
+            </w:r>
+          </w:p>
+        </w:tc>
+        <w:tc>
+          <w:tcPr>
+            <w:shd w:fill="f1c232" w:val="clear"/>
+            <w:tcMar>
+              <w:top w:w="100.0" w:type="dxa"/>
+              <w:left w:w="100.0" w:type="dxa"/>
+              <w:bottom w:w="100.0" w:type="dxa"/>
+              <w:right w:w="100.0" w:type="dxa"/>
+            </w:tcMar>
+            <w:vAlign w:val="top"/>
+          </w:tcPr>
+          <w:p>
+            <w:pPr>
+              <w:widowControl w:val="0"/>
+              <w:spacing w:line="240" w:lineRule="auto"/>
+              <w:rPr/>
+            </w:pPr>
+            <w:r>
+              <w:rPr>
+                <w:rtl w:val="0"/>
+              </w:rPr>
+              <w:t xml:space="preserve">En cours</w:t>
             </w:r>
           </w:p>
         </w:tc>
@@ -679,145 +729,173 @@
       <w:tr>
         <w:tc>
           <w:tcPr>
-            <w:shd w:fill="auto" w:val="clear"/>
-            <w:tcMar>
-              <w:top w:w="100.0" w:type="dxa"/>
-              <w:left w:w="100.0" w:type="dxa"/>
-              <w:bottom w:w="100.0" w:type="dxa"/>
-              <w:right w:w="100.0" w:type="dxa"/>
-            </w:tcMar>
-            <w:vAlign w:val="top"/>
-          </w:tcPr>
-          <w:p>
-            <w:pPr>
-              <w:widowControl w:val="0"/>
-              <w:spacing w:line="240" w:lineRule="auto"/>
-              <w:rPr/>
-            </w:pPr>
-            <w:r>
-              <w:rPr>
-                <w:rtl w:val="0"/>
-              </w:rPr>
-            </w:r>
-          </w:p>
-        </w:tc>
-        <w:tc>
-          <w:tcPr>
-            <w:shd w:fill="auto" w:val="clear"/>
-            <w:tcMar>
-              <w:top w:w="100.0" w:type="dxa"/>
-              <w:left w:w="100.0" w:type="dxa"/>
-              <w:bottom w:w="100.0" w:type="dxa"/>
-              <w:right w:w="100.0" w:type="dxa"/>
-            </w:tcMar>
-            <w:vAlign w:val="top"/>
-          </w:tcPr>
-          <w:p>
-            <w:pPr>
-              <w:widowControl w:val="0"/>
-              <w:spacing w:line="240" w:lineRule="auto"/>
-              <w:rPr/>
-            </w:pPr>
-            <w:r>
-              <w:rPr>
-                <w:rtl w:val="0"/>
-              </w:rPr>
-            </w:r>
-          </w:p>
-        </w:tc>
-        <w:tc>
-          <w:tcPr>
-            <w:shd w:fill="auto" w:val="clear"/>
-            <w:tcMar>
-              <w:top w:w="100.0" w:type="dxa"/>
-              <w:left w:w="100.0" w:type="dxa"/>
-              <w:bottom w:w="100.0" w:type="dxa"/>
-              <w:right w:w="100.0" w:type="dxa"/>
-            </w:tcMar>
-            <w:vAlign w:val="top"/>
-          </w:tcPr>
-          <w:p>
-            <w:pPr>
-              <w:widowControl w:val="0"/>
-              <w:spacing w:line="240" w:lineRule="auto"/>
-              <w:rPr/>
-            </w:pPr>
-            <w:r>
-              <w:rPr>
-                <w:rtl w:val="0"/>
-              </w:rPr>
-            </w:r>
-          </w:p>
-        </w:tc>
-        <w:tc>
-          <w:tcPr>
-            <w:shd w:fill="auto" w:val="clear"/>
-            <w:tcMar>
-              <w:top w:w="100.0" w:type="dxa"/>
-              <w:left w:w="100.0" w:type="dxa"/>
-              <w:bottom w:w="100.0" w:type="dxa"/>
-              <w:right w:w="100.0" w:type="dxa"/>
-            </w:tcMar>
-            <w:vAlign w:val="top"/>
-          </w:tcPr>
-          <w:p>
-            <w:pPr>
-              <w:widowControl w:val="0"/>
-              <w:spacing w:line="240" w:lineRule="auto"/>
-              <w:rPr/>
-            </w:pPr>
-            <w:r>
-              <w:rPr>
-                <w:rtl w:val="0"/>
-              </w:rPr>
-            </w:r>
-          </w:p>
-        </w:tc>
-        <w:tc>
-          <w:tcPr>
-            <w:shd w:fill="auto" w:val="clear"/>
-            <w:tcMar>
-              <w:top w:w="100.0" w:type="dxa"/>
-              <w:left w:w="100.0" w:type="dxa"/>
-              <w:bottom w:w="100.0" w:type="dxa"/>
-              <w:right w:w="100.0" w:type="dxa"/>
-            </w:tcMar>
-            <w:vAlign w:val="top"/>
-          </w:tcPr>
-          <w:p>
-            <w:pPr>
-              <w:widowControl w:val="0"/>
-              <w:spacing w:line="240" w:lineRule="auto"/>
-              <w:rPr/>
-            </w:pPr>
-            <w:r>
-              <w:rPr>
-                <w:rtl w:val="0"/>
-              </w:rPr>
-            </w:r>
-          </w:p>
-        </w:tc>
-        <w:tc>
-          <w:tcPr>
-            <w:shd w:fill="auto" w:val="clear"/>
-            <w:tcMar>
-              <w:top w:w="100.0" w:type="dxa"/>
-              <w:left w:w="100.0" w:type="dxa"/>
-              <w:bottom w:w="100.0" w:type="dxa"/>
-              <w:right w:w="100.0" w:type="dxa"/>
-            </w:tcMar>
-            <w:vAlign w:val="top"/>
-          </w:tcPr>
-          <w:p>
-            <w:pPr>
-              <w:widowControl w:val="0"/>
-              <w:spacing w:line="240" w:lineRule="auto"/>
-              <w:rPr/>
-            </w:pPr>
-            <w:r>
-              <w:rPr>
-                <w:rtl w:val="0"/>
-              </w:rPr>
+            <w:shd w:fill="f1c232" w:val="clear"/>
+            <w:tcMar>
+              <w:top w:w="100.0" w:type="dxa"/>
+              <w:left w:w="100.0" w:type="dxa"/>
+              <w:bottom w:w="100.0" w:type="dxa"/>
+              <w:right w:w="100.0" w:type="dxa"/>
+            </w:tcMar>
+            <w:vAlign w:val="top"/>
+          </w:tcPr>
+          <w:p>
+            <w:pPr>
+              <w:widowControl w:val="0"/>
+              <w:spacing w:line="240" w:lineRule="auto"/>
+              <w:rPr/>
+            </w:pPr>
+            <w:r>
+              <w:rPr>
+                <w:rtl w:val="0"/>
+              </w:rPr>
+              <w:t xml:space="preserve">06/09/2019</w:t>
+            </w:r>
+          </w:p>
+        </w:tc>
+        <w:tc>
+          <w:tcPr>
+            <w:shd w:fill="f1c232" w:val="clear"/>
+            <w:tcMar>
+              <w:top w:w="100.0" w:type="dxa"/>
+              <w:left w:w="100.0" w:type="dxa"/>
+              <w:bottom w:w="100.0" w:type="dxa"/>
+              <w:right w:w="100.0" w:type="dxa"/>
+            </w:tcMar>
+            <w:vAlign w:val="top"/>
+          </w:tcPr>
+          <w:p>
+            <w:pPr>
+              <w:widowControl w:val="0"/>
+              <w:spacing w:line="240" w:lineRule="auto"/>
+              <w:rPr/>
+            </w:pPr>
+            <w:r>
+              <w:rPr>
+                <w:rtl w:val="0"/>
+              </w:rPr>
+              <w:t xml:space="preserve">2</w:t>
+            </w:r>
+          </w:p>
+        </w:tc>
+        <w:tc>
+          <w:tcPr>
+            <w:shd w:fill="f1c232" w:val="clear"/>
+            <w:tcMar>
+              <w:top w:w="100.0" w:type="dxa"/>
+              <w:left w:w="100.0" w:type="dxa"/>
+              <w:bottom w:w="100.0" w:type="dxa"/>
+              <w:right w:w="100.0" w:type="dxa"/>
+            </w:tcMar>
+            <w:vAlign w:val="top"/>
+          </w:tcPr>
+          <w:p>
+            <w:pPr>
+              <w:widowControl w:val="0"/>
+              <w:spacing w:line="240" w:lineRule="auto"/>
+              <w:rPr/>
+            </w:pPr>
+            <w:r>
+              <w:rPr>
+                <w:rtl w:val="0"/>
+              </w:rPr>
+              <w:t xml:space="preserve">Technique</w:t>
+            </w:r>
+          </w:p>
+        </w:tc>
+        <w:tc>
+          <w:tcPr>
+            <w:shd w:fill="f1c232" w:val="clear"/>
+            <w:tcMar>
+              <w:top w:w="100.0" w:type="dxa"/>
+              <w:left w:w="100.0" w:type="dxa"/>
+              <w:bottom w:w="100.0" w:type="dxa"/>
+              <w:right w:w="100.0" w:type="dxa"/>
+            </w:tcMar>
+            <w:vAlign w:val="top"/>
+          </w:tcPr>
+          <w:p>
+            <w:pPr>
+              <w:widowControl w:val="0"/>
+              <w:spacing w:line="240" w:lineRule="auto"/>
+              <w:rPr/>
+            </w:pPr>
+            <w:r>
+              <w:rPr>
+                <w:rtl w:val="0"/>
+              </w:rPr>
+              <w:t xml:space="preserve">Consulter les statistiques</w:t>
+            </w:r>
+          </w:p>
+          <w:p>
+            <w:pPr>
+              <w:widowControl w:val="0"/>
+              <w:spacing w:line="240" w:lineRule="auto"/>
+              <w:rPr/>
+            </w:pPr>
+            <w:hyperlink r:id="rId9">
+              <w:r>
+                <w:rPr>
+                  <w:color w:val="1155cc"/>
+                  <w:u w:val="single"/>
+                  <w:rtl w:val="0"/>
+                </w:rPr>
+                <w:t xml:space="preserve">commit 8</w:t>
+              </w:r>
+            </w:hyperlink>
+            <w:r>
+              <w:rPr>
+                <w:rtl w:val="0"/>
+              </w:rPr>
+            </w:r>
+          </w:p>
+        </w:tc>
+        <w:tc>
+          <w:tcPr>
+            <w:shd w:fill="f1c232" w:val="clear"/>
+            <w:tcMar>
+              <w:top w:w="100.0" w:type="dxa"/>
+              <w:left w:w="100.0" w:type="dxa"/>
+              <w:bottom w:w="100.0" w:type="dxa"/>
+              <w:right w:w="100.0" w:type="dxa"/>
+            </w:tcMar>
+            <w:vAlign w:val="top"/>
+          </w:tcPr>
+          <w:p>
+            <w:pPr>
+              <w:widowControl w:val="0"/>
+              <w:spacing w:line="240" w:lineRule="auto"/>
+              <w:rPr/>
+            </w:pPr>
+            <w:r>
+              <w:rPr>
+                <w:rtl w:val="0"/>
+              </w:rPr>
+              <w:t xml:space="preserve">Recherche sur la classe php DOMDocument et implémentation d’un script pour générer un document .xml formater pour que notre api des graphiques puisse l’utiliser.</w:t>
+            </w:r>
+          </w:p>
+        </w:tc>
+        <w:tc>
+          <w:tcPr>
+            <w:shd w:fill="f1c232" w:val="clear"/>
+            <w:tcMar>
+              <w:top w:w="100.0" w:type="dxa"/>
+              <w:left w:w="100.0" w:type="dxa"/>
+              <w:bottom w:w="100.0" w:type="dxa"/>
+              <w:right w:w="100.0" w:type="dxa"/>
+            </w:tcMar>
+            <w:vAlign w:val="top"/>
+          </w:tcPr>
+          <w:p>
+            <w:pPr>
+              <w:widowControl w:val="0"/>
+              <w:spacing w:line="240" w:lineRule="auto"/>
+              <w:rPr/>
+            </w:pPr>
+            <w:r>
+              <w:rPr>
+                <w:rtl w:val="0"/>
+              </w:rPr>
+              <w:t xml:space="preserve">En attente</w:t>
             </w:r>
           </w:p>
         </w:tc>
@@ -825,127 +903,141 @@
       <w:tr>
         <w:tc>
           <w:tcPr>
-            <w:shd w:fill="auto" w:val="clear"/>
-            <w:tcMar>
-              <w:top w:w="100.0" w:type="dxa"/>
-              <w:left w:w="100.0" w:type="dxa"/>
-              <w:bottom w:w="100.0" w:type="dxa"/>
-              <w:right w:w="100.0" w:type="dxa"/>
-            </w:tcMar>
-            <w:vAlign w:val="top"/>
-          </w:tcPr>
-          <w:p>
-            <w:pPr>
-              <w:widowControl w:val="0"/>
-              <w:spacing w:line="240" w:lineRule="auto"/>
-              <w:rPr/>
-            </w:pPr>
-            <w:r>
-              <w:rPr>
-                <w:rtl w:val="0"/>
-              </w:rPr>
-            </w:r>
-          </w:p>
-        </w:tc>
-        <w:tc>
-          <w:tcPr>
-            <w:shd w:fill="auto" w:val="clear"/>
-            <w:tcMar>
-              <w:top w:w="100.0" w:type="dxa"/>
-              <w:left w:w="100.0" w:type="dxa"/>
-              <w:bottom w:w="100.0" w:type="dxa"/>
-              <w:right w:w="100.0" w:type="dxa"/>
-            </w:tcMar>
-            <w:vAlign w:val="top"/>
-          </w:tcPr>
-          <w:p>
-            <w:pPr>
-              <w:widowControl w:val="0"/>
-              <w:spacing w:line="240" w:lineRule="auto"/>
-              <w:rPr/>
-            </w:pPr>
-            <w:r>
-              <w:rPr>
-                <w:rtl w:val="0"/>
-              </w:rPr>
-            </w:r>
-          </w:p>
-        </w:tc>
-        <w:tc>
-          <w:tcPr>
-            <w:shd w:fill="auto" w:val="clear"/>
-            <w:tcMar>
-              <w:top w:w="100.0" w:type="dxa"/>
-              <w:left w:w="100.0" w:type="dxa"/>
-              <w:bottom w:w="100.0" w:type="dxa"/>
-              <w:right w:w="100.0" w:type="dxa"/>
-            </w:tcMar>
-            <w:vAlign w:val="top"/>
-          </w:tcPr>
-          <w:p>
-            <w:pPr>
-              <w:widowControl w:val="0"/>
-              <w:spacing w:line="240" w:lineRule="auto"/>
-              <w:rPr/>
-            </w:pPr>
-            <w:r>
-              <w:rPr>
-                <w:rtl w:val="0"/>
-              </w:rPr>
-            </w:r>
-          </w:p>
-        </w:tc>
-        <w:tc>
-          <w:tcPr>
-            <w:shd w:fill="auto" w:val="clear"/>
-            <w:tcMar>
-              <w:top w:w="100.0" w:type="dxa"/>
-              <w:left w:w="100.0" w:type="dxa"/>
-              <w:bottom w:w="100.0" w:type="dxa"/>
-              <w:right w:w="100.0" w:type="dxa"/>
-            </w:tcMar>
-            <w:vAlign w:val="top"/>
-          </w:tcPr>
-          <w:p>
-            <w:pPr>
-              <w:widowControl w:val="0"/>
-              <w:spacing w:line="240" w:lineRule="auto"/>
-              <w:rPr/>
-            </w:pPr>
-            <w:r>
-              <w:rPr>
-                <w:rtl w:val="0"/>
-              </w:rPr>
-            </w:r>
-          </w:p>
-        </w:tc>
-        <w:tc>
-          <w:tcPr>
-            <w:shd w:fill="auto" w:val="clear"/>
-            <w:tcMar>
-              <w:top w:w="100.0" w:type="dxa"/>
-              <w:left w:w="100.0" w:type="dxa"/>
-              <w:bottom w:w="100.0" w:type="dxa"/>
-              <w:right w:w="100.0" w:type="dxa"/>
-            </w:tcMar>
-            <w:vAlign w:val="top"/>
-          </w:tcPr>
-          <w:p>
-            <w:pPr>
-              <w:widowControl w:val="0"/>
-              <w:spacing w:line="240" w:lineRule="auto"/>
-              <w:rPr/>
-            </w:pPr>
-            <w:r>
-              <w:rPr>
-                <w:rtl w:val="0"/>
-              </w:rPr>
-            </w:r>
-          </w:p>
-        </w:tc>
-        <w:tc>
-          <w:tcPr>
-            <w:shd w:fill="auto" w:val="clear"/>
+            <w:shd w:fill="f1c232" w:val="clear"/>
+            <w:tcMar>
+              <w:top w:w="100.0" w:type="dxa"/>
+              <w:left w:w="100.0" w:type="dxa"/>
+              <w:bottom w:w="100.0" w:type="dxa"/>
+              <w:right w:w="100.0" w:type="dxa"/>
+            </w:tcMar>
+            <w:vAlign w:val="top"/>
+          </w:tcPr>
+          <w:p>
+            <w:pPr>
+              <w:widowControl w:val="0"/>
+              <w:spacing w:line="240" w:lineRule="auto"/>
+              <w:rPr/>
+            </w:pPr>
+            <w:r>
+              <w:rPr>
+                <w:rtl w:val="0"/>
+              </w:rPr>
+              <w:t xml:space="preserve">06/09/2019</w:t>
+            </w:r>
+          </w:p>
+        </w:tc>
+        <w:tc>
+          <w:tcPr>
+            <w:shd w:fill="f1c232" w:val="clear"/>
+            <w:tcMar>
+              <w:top w:w="100.0" w:type="dxa"/>
+              <w:left w:w="100.0" w:type="dxa"/>
+              <w:bottom w:w="100.0" w:type="dxa"/>
+              <w:right w:w="100.0" w:type="dxa"/>
+            </w:tcMar>
+            <w:vAlign w:val="top"/>
+          </w:tcPr>
+          <w:p>
+            <w:pPr>
+              <w:widowControl w:val="0"/>
+              <w:spacing w:line="240" w:lineRule="auto"/>
+              <w:rPr/>
+            </w:pPr>
+            <w:r>
+              <w:rPr>
+                <w:rtl w:val="0"/>
+              </w:rPr>
+              <w:t xml:space="preserve">2</w:t>
+            </w:r>
+          </w:p>
+        </w:tc>
+        <w:tc>
+          <w:tcPr>
+            <w:shd w:fill="f1c232" w:val="clear"/>
+            <w:tcMar>
+              <w:top w:w="100.0" w:type="dxa"/>
+              <w:left w:w="100.0" w:type="dxa"/>
+              <w:bottom w:w="100.0" w:type="dxa"/>
+              <w:right w:w="100.0" w:type="dxa"/>
+            </w:tcMar>
+            <w:vAlign w:val="top"/>
+          </w:tcPr>
+          <w:p>
+            <w:pPr>
+              <w:widowControl w:val="0"/>
+              <w:spacing w:line="240" w:lineRule="auto"/>
+              <w:rPr/>
+            </w:pPr>
+            <w:r>
+              <w:rPr>
+                <w:rtl w:val="0"/>
+              </w:rPr>
+              <w:t xml:space="preserve">Documentation</w:t>
+            </w:r>
+          </w:p>
+        </w:tc>
+        <w:tc>
+          <w:tcPr>
+            <w:shd w:fill="f1c232" w:val="clear"/>
+            <w:tcMar>
+              <w:top w:w="100.0" w:type="dxa"/>
+              <w:left w:w="100.0" w:type="dxa"/>
+              <w:bottom w:w="100.0" w:type="dxa"/>
+              <w:right w:w="100.0" w:type="dxa"/>
+            </w:tcMar>
+            <w:vAlign w:val="top"/>
+          </w:tcPr>
+          <w:p>
+            <w:pPr>
+              <w:widowControl w:val="0"/>
+              <w:spacing w:line="240" w:lineRule="auto"/>
+              <w:rPr/>
+            </w:pPr>
+            <w:hyperlink r:id="rId10">
+              <w:r>
+                <w:rPr>
+                  <w:color w:val="1155cc"/>
+                  <w:u w:val="single"/>
+                  <w:rtl w:val="0"/>
+                </w:rPr>
+                <w:t xml:space="preserve">commit 6</w:t>
+              </w:r>
+            </w:hyperlink>
+            <w:r>
+              <w:rPr>
+                <w:rtl w:val="0"/>
+              </w:rPr>
+            </w:r>
+          </w:p>
+        </w:tc>
+        <w:tc>
+          <w:tcPr>
+            <w:shd w:fill="f1c232" w:val="clear"/>
+            <w:tcMar>
+              <w:top w:w="100.0" w:type="dxa"/>
+              <w:left w:w="100.0" w:type="dxa"/>
+              <w:bottom w:w="100.0" w:type="dxa"/>
+              <w:right w:w="100.0" w:type="dxa"/>
+            </w:tcMar>
+            <w:vAlign w:val="top"/>
+          </w:tcPr>
+          <w:p>
+            <w:pPr>
+              <w:widowControl w:val="0"/>
+              <w:spacing w:line="240" w:lineRule="auto"/>
+              <w:rPr/>
+            </w:pPr>
+            <w:r>
+              <w:rPr>
+                <w:rtl w:val="0"/>
+              </w:rPr>
+              <w:t xml:space="preserve">Maquettes des interfaces finient et ajoutées au dossier fonctionnel qui est disponible sur le git administratif</w:t>
+            </w:r>
+          </w:p>
+        </w:tc>
+        <w:tc>
+          <w:tcPr>
+            <w:shd w:fill="f1c232" w:val="clear"/>
             <w:tcMar>
               <w:top w:w="100.0" w:type="dxa"/>
               <w:left w:w="100.0" w:type="dxa"/>
@@ -971,145 +1063,150 @@
       <w:tr>
         <w:tc>
           <w:tcPr>
-            <w:shd w:fill="auto" w:val="clear"/>
-            <w:tcMar>
-              <w:top w:w="100.0" w:type="dxa"/>
-              <w:left w:w="100.0" w:type="dxa"/>
-              <w:bottom w:w="100.0" w:type="dxa"/>
-              <w:right w:w="100.0" w:type="dxa"/>
-            </w:tcMar>
-            <w:vAlign w:val="top"/>
-          </w:tcPr>
-          <w:p>
-            <w:pPr>
-              <w:widowControl w:val="0"/>
-              <w:spacing w:line="240" w:lineRule="auto"/>
-              <w:rPr/>
-            </w:pPr>
-            <w:r>
-              <w:rPr>
-                <w:rtl w:val="0"/>
-              </w:rPr>
-            </w:r>
-          </w:p>
-        </w:tc>
-        <w:tc>
-          <w:tcPr>
-            <w:shd w:fill="auto" w:val="clear"/>
-            <w:tcMar>
-              <w:top w:w="100.0" w:type="dxa"/>
-              <w:left w:w="100.0" w:type="dxa"/>
-              <w:bottom w:w="100.0" w:type="dxa"/>
-              <w:right w:w="100.0" w:type="dxa"/>
-            </w:tcMar>
-            <w:vAlign w:val="top"/>
-          </w:tcPr>
-          <w:p>
-            <w:pPr>
-              <w:widowControl w:val="0"/>
-              <w:spacing w:line="240" w:lineRule="auto"/>
-              <w:rPr/>
-            </w:pPr>
-            <w:r>
-              <w:rPr>
-                <w:rtl w:val="0"/>
-              </w:rPr>
-            </w:r>
-          </w:p>
-        </w:tc>
-        <w:tc>
-          <w:tcPr>
-            <w:shd w:fill="auto" w:val="clear"/>
-            <w:tcMar>
-              <w:top w:w="100.0" w:type="dxa"/>
-              <w:left w:w="100.0" w:type="dxa"/>
-              <w:bottom w:w="100.0" w:type="dxa"/>
-              <w:right w:w="100.0" w:type="dxa"/>
-            </w:tcMar>
-            <w:vAlign w:val="top"/>
-          </w:tcPr>
-          <w:p>
-            <w:pPr>
-              <w:widowControl w:val="0"/>
-              <w:spacing w:line="240" w:lineRule="auto"/>
-              <w:rPr/>
-            </w:pPr>
-            <w:r>
-              <w:rPr>
-                <w:rtl w:val="0"/>
-              </w:rPr>
-            </w:r>
-          </w:p>
-        </w:tc>
-        <w:tc>
-          <w:tcPr>
-            <w:shd w:fill="auto" w:val="clear"/>
-            <w:tcMar>
-              <w:top w:w="100.0" w:type="dxa"/>
-              <w:left w:w="100.0" w:type="dxa"/>
-              <w:bottom w:w="100.0" w:type="dxa"/>
-              <w:right w:w="100.0" w:type="dxa"/>
-            </w:tcMar>
-            <w:vAlign w:val="top"/>
-          </w:tcPr>
-          <w:p>
-            <w:pPr>
-              <w:widowControl w:val="0"/>
-              <w:spacing w:line="240" w:lineRule="auto"/>
-              <w:rPr/>
-            </w:pPr>
-            <w:r>
-              <w:rPr>
-                <w:rtl w:val="0"/>
-              </w:rPr>
-            </w:r>
-          </w:p>
-        </w:tc>
-        <w:tc>
-          <w:tcPr>
-            <w:shd w:fill="auto" w:val="clear"/>
-            <w:tcMar>
-              <w:top w:w="100.0" w:type="dxa"/>
-              <w:left w:w="100.0" w:type="dxa"/>
-              <w:bottom w:w="100.0" w:type="dxa"/>
-              <w:right w:w="100.0" w:type="dxa"/>
-            </w:tcMar>
-            <w:vAlign w:val="top"/>
-          </w:tcPr>
-          <w:p>
-            <w:pPr>
-              <w:widowControl w:val="0"/>
-              <w:spacing w:line="240" w:lineRule="auto"/>
-              <w:rPr/>
-            </w:pPr>
-            <w:r>
-              <w:rPr>
-                <w:rtl w:val="0"/>
-              </w:rPr>
-            </w:r>
-          </w:p>
-        </w:tc>
-        <w:tc>
-          <w:tcPr>
-            <w:shd w:fill="auto" w:val="clear"/>
-            <w:tcMar>
-              <w:top w:w="100.0" w:type="dxa"/>
-              <w:left w:w="100.0" w:type="dxa"/>
-              <w:bottom w:w="100.0" w:type="dxa"/>
-              <w:right w:w="100.0" w:type="dxa"/>
-            </w:tcMar>
-            <w:vAlign w:val="top"/>
-          </w:tcPr>
-          <w:p>
-            <w:pPr>
-              <w:widowControl w:val="0"/>
-              <w:spacing w:line="240" w:lineRule="auto"/>
-              <w:rPr/>
-            </w:pPr>
-            <w:r>
-              <w:rPr>
-                <w:rtl w:val="0"/>
-              </w:rPr>
+            <w:shd w:fill="f1c232" w:val="clear"/>
+            <w:tcMar>
+              <w:top w:w="100.0" w:type="dxa"/>
+              <w:left w:w="100.0" w:type="dxa"/>
+              <w:bottom w:w="100.0" w:type="dxa"/>
+              <w:right w:w="100.0" w:type="dxa"/>
+            </w:tcMar>
+            <w:vAlign w:val="top"/>
+          </w:tcPr>
+          <w:p>
+            <w:pPr>
+              <w:widowControl w:val="0"/>
+              <w:spacing w:line="240" w:lineRule="auto"/>
+              <w:rPr/>
+            </w:pPr>
+            <w:r>
+              <w:rPr>
+                <w:rtl w:val="0"/>
+              </w:rPr>
+              <w:t xml:space="preserve">09/09/2018</w:t>
+            </w:r>
+          </w:p>
+        </w:tc>
+        <w:tc>
+          <w:tcPr>
+            <w:shd w:fill="f1c232" w:val="clear"/>
+            <w:tcMar>
+              <w:top w:w="100.0" w:type="dxa"/>
+              <w:left w:w="100.0" w:type="dxa"/>
+              <w:bottom w:w="100.0" w:type="dxa"/>
+              <w:right w:w="100.0" w:type="dxa"/>
+            </w:tcMar>
+            <w:vAlign w:val="top"/>
+          </w:tcPr>
+          <w:p>
+            <w:pPr>
+              <w:widowControl w:val="0"/>
+              <w:spacing w:line="240" w:lineRule="auto"/>
+              <w:rPr/>
+            </w:pPr>
+            <w:r>
+              <w:rPr>
+                <w:rtl w:val="0"/>
+              </w:rPr>
+              <w:t xml:space="preserve">1</w:t>
+            </w:r>
+          </w:p>
+        </w:tc>
+        <w:tc>
+          <w:tcPr>
+            <w:shd w:fill="f1c232" w:val="clear"/>
+            <w:tcMar>
+              <w:top w:w="100.0" w:type="dxa"/>
+              <w:left w:w="100.0" w:type="dxa"/>
+              <w:bottom w:w="100.0" w:type="dxa"/>
+              <w:right w:w="100.0" w:type="dxa"/>
+            </w:tcMar>
+            <w:vAlign w:val="top"/>
+          </w:tcPr>
+          <w:p>
+            <w:pPr>
+              <w:widowControl w:val="0"/>
+              <w:spacing w:line="240" w:lineRule="auto"/>
+              <w:rPr/>
+            </w:pPr>
+            <w:r>
+              <w:rPr>
+                <w:rtl w:val="0"/>
+              </w:rPr>
+              <w:t xml:space="preserve">Documentation</w:t>
+            </w:r>
+          </w:p>
+        </w:tc>
+        <w:tc>
+          <w:tcPr>
+            <w:shd w:fill="f1c232" w:val="clear"/>
+            <w:tcMar>
+              <w:top w:w="100.0" w:type="dxa"/>
+              <w:left w:w="100.0" w:type="dxa"/>
+              <w:bottom w:w="100.0" w:type="dxa"/>
+              <w:right w:w="100.0" w:type="dxa"/>
+            </w:tcMar>
+            <w:vAlign w:val="top"/>
+          </w:tcPr>
+          <w:p>
+            <w:pPr>
+              <w:widowControl w:val="0"/>
+              <w:spacing w:line="240" w:lineRule="auto"/>
+              <w:rPr/>
+            </w:pPr>
+            <w:r>
+              <w:rPr>
+                <w:rtl w:val="0"/>
+              </w:rPr>
+            </w:r>
+          </w:p>
+        </w:tc>
+        <w:tc>
+          <w:tcPr>
+            <w:shd w:fill="f1c232" w:val="clear"/>
+            <w:tcMar>
+              <w:top w:w="100.0" w:type="dxa"/>
+              <w:left w:w="100.0" w:type="dxa"/>
+              <w:bottom w:w="100.0" w:type="dxa"/>
+              <w:right w:w="100.0" w:type="dxa"/>
+            </w:tcMar>
+            <w:vAlign w:val="top"/>
+          </w:tcPr>
+          <w:p>
+            <w:pPr>
+              <w:widowControl w:val="0"/>
+              <w:spacing w:line="240" w:lineRule="auto"/>
+              <w:rPr/>
+            </w:pPr>
+            <w:r>
+              <w:rPr>
+                <w:rtl w:val="0"/>
+              </w:rPr>
+              <w:t xml:space="preserve">Travail sur les sprints et le Gantt</w:t>
+            </w:r>
+          </w:p>
+        </w:tc>
+        <w:tc>
+          <w:tcPr>
+            <w:shd w:fill="f1c232" w:val="clear"/>
+            <w:tcMar>
+              <w:top w:w="100.0" w:type="dxa"/>
+              <w:left w:w="100.0" w:type="dxa"/>
+              <w:bottom w:w="100.0" w:type="dxa"/>
+              <w:right w:w="100.0" w:type="dxa"/>
+            </w:tcMar>
+            <w:vAlign w:val="top"/>
+          </w:tcPr>
+          <w:p>
+            <w:pPr>
+              <w:widowControl w:val="0"/>
+              <w:spacing w:line="240" w:lineRule="auto"/>
+              <w:rPr/>
+            </w:pPr>
+            <w:r>
+              <w:rPr>
+                <w:rtl w:val="0"/>
+              </w:rPr>
+              <w:t xml:space="preserve">En cours</w:t>
             </w:r>
           </w:p>
         </w:tc>
@@ -1117,145 +1214,189 @@
       <w:tr>
         <w:tc>
           <w:tcPr>
-            <w:shd w:fill="auto" w:val="clear"/>
-            <w:tcMar>
-              <w:top w:w="100.0" w:type="dxa"/>
-              <w:left w:w="100.0" w:type="dxa"/>
-              <w:bottom w:w="100.0" w:type="dxa"/>
-              <w:right w:w="100.0" w:type="dxa"/>
-            </w:tcMar>
-            <w:vAlign w:val="top"/>
-          </w:tcPr>
-          <w:p>
-            <w:pPr>
-              <w:widowControl w:val="0"/>
-              <w:spacing w:line="240" w:lineRule="auto"/>
-              <w:rPr/>
-            </w:pPr>
-            <w:r>
-              <w:rPr>
-                <w:rtl w:val="0"/>
-              </w:rPr>
-            </w:r>
-          </w:p>
-        </w:tc>
-        <w:tc>
-          <w:tcPr>
-            <w:shd w:fill="auto" w:val="clear"/>
-            <w:tcMar>
-              <w:top w:w="100.0" w:type="dxa"/>
-              <w:left w:w="100.0" w:type="dxa"/>
-              <w:bottom w:w="100.0" w:type="dxa"/>
-              <w:right w:w="100.0" w:type="dxa"/>
-            </w:tcMar>
-            <w:vAlign w:val="top"/>
-          </w:tcPr>
-          <w:p>
-            <w:pPr>
-              <w:widowControl w:val="0"/>
-              <w:spacing w:line="240" w:lineRule="auto"/>
-              <w:rPr/>
-            </w:pPr>
-            <w:r>
-              <w:rPr>
-                <w:rtl w:val="0"/>
-              </w:rPr>
-            </w:r>
-          </w:p>
-        </w:tc>
-        <w:tc>
-          <w:tcPr>
-            <w:shd w:fill="auto" w:val="clear"/>
-            <w:tcMar>
-              <w:top w:w="100.0" w:type="dxa"/>
-              <w:left w:w="100.0" w:type="dxa"/>
-              <w:bottom w:w="100.0" w:type="dxa"/>
-              <w:right w:w="100.0" w:type="dxa"/>
-            </w:tcMar>
-            <w:vAlign w:val="top"/>
-          </w:tcPr>
-          <w:p>
-            <w:pPr>
-              <w:widowControl w:val="0"/>
-              <w:spacing w:line="240" w:lineRule="auto"/>
-              <w:rPr/>
-            </w:pPr>
-            <w:r>
-              <w:rPr>
-                <w:rtl w:val="0"/>
-              </w:rPr>
-            </w:r>
-          </w:p>
-        </w:tc>
-        <w:tc>
-          <w:tcPr>
-            <w:shd w:fill="auto" w:val="clear"/>
-            <w:tcMar>
-              <w:top w:w="100.0" w:type="dxa"/>
-              <w:left w:w="100.0" w:type="dxa"/>
-              <w:bottom w:w="100.0" w:type="dxa"/>
-              <w:right w:w="100.0" w:type="dxa"/>
-            </w:tcMar>
-            <w:vAlign w:val="top"/>
-          </w:tcPr>
-          <w:p>
-            <w:pPr>
-              <w:widowControl w:val="0"/>
-              <w:spacing w:line="240" w:lineRule="auto"/>
-              <w:rPr/>
-            </w:pPr>
-            <w:r>
-              <w:rPr>
-                <w:rtl w:val="0"/>
-              </w:rPr>
-            </w:r>
-          </w:p>
-        </w:tc>
-        <w:tc>
-          <w:tcPr>
-            <w:shd w:fill="auto" w:val="clear"/>
-            <w:tcMar>
-              <w:top w:w="100.0" w:type="dxa"/>
-              <w:left w:w="100.0" w:type="dxa"/>
-              <w:bottom w:w="100.0" w:type="dxa"/>
-              <w:right w:w="100.0" w:type="dxa"/>
-            </w:tcMar>
-            <w:vAlign w:val="top"/>
-          </w:tcPr>
-          <w:p>
-            <w:pPr>
-              <w:widowControl w:val="0"/>
-              <w:spacing w:line="240" w:lineRule="auto"/>
-              <w:rPr/>
-            </w:pPr>
-            <w:r>
-              <w:rPr>
-                <w:rtl w:val="0"/>
-              </w:rPr>
-            </w:r>
-          </w:p>
-        </w:tc>
-        <w:tc>
-          <w:tcPr>
-            <w:shd w:fill="auto" w:val="clear"/>
-            <w:tcMar>
-              <w:top w:w="100.0" w:type="dxa"/>
-              <w:left w:w="100.0" w:type="dxa"/>
-              <w:bottom w:w="100.0" w:type="dxa"/>
-              <w:right w:w="100.0" w:type="dxa"/>
-            </w:tcMar>
-            <w:vAlign w:val="top"/>
-          </w:tcPr>
-          <w:p>
-            <w:pPr>
-              <w:widowControl w:val="0"/>
-              <w:spacing w:line="240" w:lineRule="auto"/>
-              <w:rPr/>
-            </w:pPr>
-            <w:r>
-              <w:rPr>
-                <w:rtl w:val="0"/>
-              </w:rPr>
+            <w:shd w:fill="f1c232" w:val="clear"/>
+            <w:tcMar>
+              <w:top w:w="100.0" w:type="dxa"/>
+              <w:left w:w="100.0" w:type="dxa"/>
+              <w:bottom w:w="100.0" w:type="dxa"/>
+              <w:right w:w="100.0" w:type="dxa"/>
+            </w:tcMar>
+            <w:vAlign w:val="top"/>
+          </w:tcPr>
+          <w:p>
+            <w:pPr>
+              <w:widowControl w:val="0"/>
+              <w:spacing w:line="240" w:lineRule="auto"/>
+              <w:rPr/>
+            </w:pPr>
+            <w:r>
+              <w:rPr>
+                <w:rtl w:val="0"/>
+              </w:rPr>
+              <w:t xml:space="preserve">09/09/2018</w:t>
+            </w:r>
+          </w:p>
+        </w:tc>
+        <w:tc>
+          <w:tcPr>
+            <w:shd w:fill="f1c232" w:val="clear"/>
+            <w:tcMar>
+              <w:top w:w="100.0" w:type="dxa"/>
+              <w:left w:w="100.0" w:type="dxa"/>
+              <w:bottom w:w="100.0" w:type="dxa"/>
+              <w:right w:w="100.0" w:type="dxa"/>
+            </w:tcMar>
+            <w:vAlign w:val="top"/>
+          </w:tcPr>
+          <w:p>
+            <w:pPr>
+              <w:widowControl w:val="0"/>
+              <w:spacing w:line="240" w:lineRule="auto"/>
+              <w:rPr/>
+            </w:pPr>
+            <w:r>
+              <w:rPr>
+                <w:rtl w:val="0"/>
+              </w:rPr>
+              <w:t xml:space="preserve">4</w:t>
+            </w:r>
+          </w:p>
+        </w:tc>
+        <w:tc>
+          <w:tcPr>
+            <w:shd w:fill="f1c232" w:val="clear"/>
+            <w:tcMar>
+              <w:top w:w="100.0" w:type="dxa"/>
+              <w:left w:w="100.0" w:type="dxa"/>
+              <w:bottom w:w="100.0" w:type="dxa"/>
+              <w:right w:w="100.0" w:type="dxa"/>
+            </w:tcMar>
+            <w:vAlign w:val="top"/>
+          </w:tcPr>
+          <w:p>
+            <w:pPr>
+              <w:widowControl w:val="0"/>
+              <w:spacing w:line="240" w:lineRule="auto"/>
+              <w:rPr/>
+            </w:pPr>
+            <w:r>
+              <w:rPr>
+                <w:rtl w:val="0"/>
+              </w:rPr>
+              <w:t xml:space="preserve">Technique</w:t>
+            </w:r>
+          </w:p>
+        </w:tc>
+        <w:tc>
+          <w:tcPr>
+            <w:shd w:fill="f1c232" w:val="clear"/>
+            <w:tcMar>
+              <w:top w:w="100.0" w:type="dxa"/>
+              <w:left w:w="100.0" w:type="dxa"/>
+              <w:bottom w:w="100.0" w:type="dxa"/>
+              <w:right w:w="100.0" w:type="dxa"/>
+            </w:tcMar>
+            <w:vAlign w:val="top"/>
+          </w:tcPr>
+          <w:p>
+            <w:pPr>
+              <w:widowControl w:val="0"/>
+              <w:spacing w:line="240" w:lineRule="auto"/>
+              <w:rPr/>
+            </w:pPr>
+            <w:r>
+              <w:rPr>
+                <w:rtl w:val="0"/>
+              </w:rPr>
+              <w:t xml:space="preserve">Effectuer / Enregistrer un calcul</w:t>
+            </w:r>
+          </w:p>
+          <w:p>
+            <w:pPr>
+              <w:widowControl w:val="0"/>
+              <w:spacing w:line="240" w:lineRule="auto"/>
+              <w:rPr/>
+            </w:pPr>
+            <w:hyperlink r:id="rId11">
+              <w:r>
+                <w:rPr>
+                  <w:color w:val="1155cc"/>
+                  <w:u w:val="single"/>
+                  <w:rtl w:val="0"/>
+                </w:rPr>
+                <w:t xml:space="preserve">commit 19</w:t>
+              </w:r>
+            </w:hyperlink>
+            <w:r>
+              <w:rPr>
+                <w:rtl w:val="0"/>
+              </w:rPr>
+            </w:r>
+          </w:p>
+        </w:tc>
+        <w:tc>
+          <w:tcPr>
+            <w:shd w:fill="f1c232" w:val="clear"/>
+            <w:tcMar>
+              <w:top w:w="100.0" w:type="dxa"/>
+              <w:left w:w="100.0" w:type="dxa"/>
+              <w:bottom w:w="100.0" w:type="dxa"/>
+              <w:right w:w="100.0" w:type="dxa"/>
+            </w:tcMar>
+            <w:vAlign w:val="top"/>
+          </w:tcPr>
+          <w:p>
+            <w:pPr>
+              <w:widowControl w:val="0"/>
+              <w:spacing w:line="240" w:lineRule="auto"/>
+              <w:rPr/>
+            </w:pPr>
+            <w:r>
+              <w:rPr>
+                <w:rtl w:val="0"/>
+              </w:rPr>
+              <w:t xml:space="preserve">Constatation d’un problème de gestion d’erreurs dans le formulaire. Déclaration d’une </w:t>
+            </w:r>
+            <w:hyperlink r:id="rId12">
+              <w:r>
+                <w:rPr>
+                  <w:color w:val="1155cc"/>
+                  <w:u w:val="single"/>
+                  <w:rtl w:val="0"/>
+                </w:rPr>
+                <w:t xml:space="preserve">issue sur github</w:t>
+              </w:r>
+            </w:hyperlink>
+            <w:r>
+              <w:rPr>
+                <w:rtl w:val="0"/>
+              </w:rPr>
+              <w:t xml:space="preserve"> et résolution de cette dernière.</w:t>
+            </w:r>
+          </w:p>
+        </w:tc>
+        <w:tc>
+          <w:tcPr>
+            <w:shd w:fill="f1c232" w:val="clear"/>
+            <w:tcMar>
+              <w:top w:w="100.0" w:type="dxa"/>
+              <w:left w:w="100.0" w:type="dxa"/>
+              <w:bottom w:w="100.0" w:type="dxa"/>
+              <w:right w:w="100.0" w:type="dxa"/>
+            </w:tcMar>
+            <w:vAlign w:val="top"/>
+          </w:tcPr>
+          <w:p>
+            <w:pPr>
+              <w:widowControl w:val="0"/>
+              <w:spacing w:line="240" w:lineRule="auto"/>
+              <w:rPr/>
+            </w:pPr>
+            <w:r>
+              <w:rPr>
+                <w:rtl w:val="0"/>
+              </w:rPr>
+              <w:t xml:space="preserve">En cours</w:t>
             </w:r>
           </w:p>
         </w:tc>
@@ -1263,145 +1404,173 @@
       <w:tr>
         <w:tc>
           <w:tcPr>
-            <w:shd w:fill="auto" w:val="clear"/>
-            <w:tcMar>
-              <w:top w:w="100.0" w:type="dxa"/>
-              <w:left w:w="100.0" w:type="dxa"/>
-              <w:bottom w:w="100.0" w:type="dxa"/>
-              <w:right w:w="100.0" w:type="dxa"/>
-            </w:tcMar>
-            <w:vAlign w:val="top"/>
-          </w:tcPr>
-          <w:p>
-            <w:pPr>
-              <w:widowControl w:val="0"/>
-              <w:spacing w:line="240" w:lineRule="auto"/>
-              <w:rPr/>
-            </w:pPr>
-            <w:r>
-              <w:rPr>
-                <w:rtl w:val="0"/>
-              </w:rPr>
-            </w:r>
-          </w:p>
-        </w:tc>
-        <w:tc>
-          <w:tcPr>
-            <w:shd w:fill="auto" w:val="clear"/>
-            <w:tcMar>
-              <w:top w:w="100.0" w:type="dxa"/>
-              <w:left w:w="100.0" w:type="dxa"/>
-              <w:bottom w:w="100.0" w:type="dxa"/>
-              <w:right w:w="100.0" w:type="dxa"/>
-            </w:tcMar>
-            <w:vAlign w:val="top"/>
-          </w:tcPr>
-          <w:p>
-            <w:pPr>
-              <w:widowControl w:val="0"/>
-              <w:spacing w:line="240" w:lineRule="auto"/>
-              <w:rPr/>
-            </w:pPr>
-            <w:r>
-              <w:rPr>
-                <w:rtl w:val="0"/>
-              </w:rPr>
-            </w:r>
-          </w:p>
-        </w:tc>
-        <w:tc>
-          <w:tcPr>
-            <w:shd w:fill="auto" w:val="clear"/>
-            <w:tcMar>
-              <w:top w:w="100.0" w:type="dxa"/>
-              <w:left w:w="100.0" w:type="dxa"/>
-              <w:bottom w:w="100.0" w:type="dxa"/>
-              <w:right w:w="100.0" w:type="dxa"/>
-            </w:tcMar>
-            <w:vAlign w:val="top"/>
-          </w:tcPr>
-          <w:p>
-            <w:pPr>
-              <w:widowControl w:val="0"/>
-              <w:spacing w:line="240" w:lineRule="auto"/>
-              <w:rPr/>
-            </w:pPr>
-            <w:r>
-              <w:rPr>
-                <w:rtl w:val="0"/>
-              </w:rPr>
-            </w:r>
-          </w:p>
-        </w:tc>
-        <w:tc>
-          <w:tcPr>
-            <w:shd w:fill="auto" w:val="clear"/>
-            <w:tcMar>
-              <w:top w:w="100.0" w:type="dxa"/>
-              <w:left w:w="100.0" w:type="dxa"/>
-              <w:bottom w:w="100.0" w:type="dxa"/>
-              <w:right w:w="100.0" w:type="dxa"/>
-            </w:tcMar>
-            <w:vAlign w:val="top"/>
-          </w:tcPr>
-          <w:p>
-            <w:pPr>
-              <w:widowControl w:val="0"/>
-              <w:spacing w:line="240" w:lineRule="auto"/>
-              <w:rPr/>
-            </w:pPr>
-            <w:r>
-              <w:rPr>
-                <w:rtl w:val="0"/>
-              </w:rPr>
-            </w:r>
-          </w:p>
-        </w:tc>
-        <w:tc>
-          <w:tcPr>
-            <w:shd w:fill="auto" w:val="clear"/>
-            <w:tcMar>
-              <w:top w:w="100.0" w:type="dxa"/>
-              <w:left w:w="100.0" w:type="dxa"/>
-              <w:bottom w:w="100.0" w:type="dxa"/>
-              <w:right w:w="100.0" w:type="dxa"/>
-            </w:tcMar>
-            <w:vAlign w:val="top"/>
-          </w:tcPr>
-          <w:p>
-            <w:pPr>
-              <w:widowControl w:val="0"/>
-              <w:spacing w:line="240" w:lineRule="auto"/>
-              <w:rPr/>
-            </w:pPr>
-            <w:r>
-              <w:rPr>
-                <w:rtl w:val="0"/>
-              </w:rPr>
-            </w:r>
-          </w:p>
-        </w:tc>
-        <w:tc>
-          <w:tcPr>
-            <w:shd w:fill="auto" w:val="clear"/>
-            <w:tcMar>
-              <w:top w:w="100.0" w:type="dxa"/>
-              <w:left w:w="100.0" w:type="dxa"/>
-              <w:bottom w:w="100.0" w:type="dxa"/>
-              <w:right w:w="100.0" w:type="dxa"/>
-            </w:tcMar>
-            <w:vAlign w:val="top"/>
-          </w:tcPr>
-          <w:p>
-            <w:pPr>
-              <w:widowControl w:val="0"/>
-              <w:spacing w:line="240" w:lineRule="auto"/>
-              <w:rPr/>
-            </w:pPr>
-            <w:r>
-              <w:rPr>
-                <w:rtl w:val="0"/>
-              </w:rPr>
+            <w:shd w:fill="f1c232" w:val="clear"/>
+            <w:tcMar>
+              <w:top w:w="100.0" w:type="dxa"/>
+              <w:left w:w="100.0" w:type="dxa"/>
+              <w:bottom w:w="100.0" w:type="dxa"/>
+              <w:right w:w="100.0" w:type="dxa"/>
+            </w:tcMar>
+            <w:vAlign w:val="top"/>
+          </w:tcPr>
+          <w:p>
+            <w:pPr>
+              <w:widowControl w:val="0"/>
+              <w:spacing w:line="240" w:lineRule="auto"/>
+              <w:rPr/>
+            </w:pPr>
+            <w:r>
+              <w:rPr>
+                <w:rtl w:val="0"/>
+              </w:rPr>
+              <w:t xml:space="preserve">11/09/2019</w:t>
+            </w:r>
+          </w:p>
+        </w:tc>
+        <w:tc>
+          <w:tcPr>
+            <w:shd w:fill="f1c232" w:val="clear"/>
+            <w:tcMar>
+              <w:top w:w="100.0" w:type="dxa"/>
+              <w:left w:w="100.0" w:type="dxa"/>
+              <w:bottom w:w="100.0" w:type="dxa"/>
+              <w:right w:w="100.0" w:type="dxa"/>
+            </w:tcMar>
+            <w:vAlign w:val="top"/>
+          </w:tcPr>
+          <w:p>
+            <w:pPr>
+              <w:widowControl w:val="0"/>
+              <w:spacing w:line="240" w:lineRule="auto"/>
+              <w:rPr/>
+            </w:pPr>
+            <w:r>
+              <w:rPr>
+                <w:rtl w:val="0"/>
+              </w:rPr>
+              <w:t xml:space="preserve">30min</w:t>
+            </w:r>
+          </w:p>
+        </w:tc>
+        <w:tc>
+          <w:tcPr>
+            <w:shd w:fill="f1c232" w:val="clear"/>
+            <w:tcMar>
+              <w:top w:w="100.0" w:type="dxa"/>
+              <w:left w:w="100.0" w:type="dxa"/>
+              <w:bottom w:w="100.0" w:type="dxa"/>
+              <w:right w:w="100.0" w:type="dxa"/>
+            </w:tcMar>
+            <w:vAlign w:val="top"/>
+          </w:tcPr>
+          <w:p>
+            <w:pPr>
+              <w:widowControl w:val="0"/>
+              <w:spacing w:line="240" w:lineRule="auto"/>
+              <w:rPr/>
+            </w:pPr>
+            <w:r>
+              <w:rPr>
+                <w:rtl w:val="0"/>
+              </w:rPr>
+              <w:t xml:space="preserve">Technique</w:t>
+            </w:r>
+          </w:p>
+        </w:tc>
+        <w:tc>
+          <w:tcPr>
+            <w:shd w:fill="f1c232" w:val="clear"/>
+            <w:tcMar>
+              <w:top w:w="100.0" w:type="dxa"/>
+              <w:left w:w="100.0" w:type="dxa"/>
+              <w:bottom w:w="100.0" w:type="dxa"/>
+              <w:right w:w="100.0" w:type="dxa"/>
+            </w:tcMar>
+            <w:vAlign w:val="top"/>
+          </w:tcPr>
+          <w:p>
+            <w:pPr>
+              <w:widowControl w:val="0"/>
+              <w:spacing w:line="240" w:lineRule="auto"/>
+              <w:rPr/>
+            </w:pPr>
+            <w:r>
+              <w:rPr>
+                <w:rtl w:val="0"/>
+              </w:rPr>
+              <w:t xml:space="preserve">Effectuer / Enregistrer un calcul</w:t>
+            </w:r>
+          </w:p>
+          <w:p>
+            <w:pPr>
+              <w:widowControl w:val="0"/>
+              <w:spacing w:line="240" w:lineRule="auto"/>
+              <w:rPr/>
+            </w:pPr>
+            <w:hyperlink r:id="rId13">
+              <w:r>
+                <w:rPr>
+                  <w:color w:val="1155cc"/>
+                  <w:u w:val="single"/>
+                  <w:rtl w:val="0"/>
+                </w:rPr>
+                <w:t xml:space="preserve">commit 27</w:t>
+              </w:r>
+            </w:hyperlink>
+            <w:r>
+              <w:rPr>
+                <w:rtl w:val="0"/>
+              </w:rPr>
+            </w:r>
+          </w:p>
+        </w:tc>
+        <w:tc>
+          <w:tcPr>
+            <w:shd w:fill="f1c232" w:val="clear"/>
+            <w:tcMar>
+              <w:top w:w="100.0" w:type="dxa"/>
+              <w:left w:w="100.0" w:type="dxa"/>
+              <w:bottom w:w="100.0" w:type="dxa"/>
+              <w:right w:w="100.0" w:type="dxa"/>
+            </w:tcMar>
+            <w:vAlign w:val="top"/>
+          </w:tcPr>
+          <w:p>
+            <w:pPr>
+              <w:widowControl w:val="0"/>
+              <w:spacing w:line="240" w:lineRule="auto"/>
+              <w:rPr/>
+            </w:pPr>
+            <w:r>
+              <w:rPr>
+                <w:rtl w:val="0"/>
+              </w:rPr>
+              <w:t xml:space="preserve">Correction mineure de la gestion d’erreur de l’intervalle</w:t>
+            </w:r>
+          </w:p>
+        </w:tc>
+        <w:tc>
+          <w:tcPr>
+            <w:shd w:fill="f1c232" w:val="clear"/>
+            <w:tcMar>
+              <w:top w:w="100.0" w:type="dxa"/>
+              <w:left w:w="100.0" w:type="dxa"/>
+              <w:bottom w:w="100.0" w:type="dxa"/>
+              <w:right w:w="100.0" w:type="dxa"/>
+            </w:tcMar>
+            <w:vAlign w:val="top"/>
+          </w:tcPr>
+          <w:p>
+            <w:pPr>
+              <w:widowControl w:val="0"/>
+              <w:spacing w:line="240" w:lineRule="auto"/>
+              <w:rPr/>
+            </w:pPr>
+            <w:r>
+              <w:rPr>
+                <w:rtl w:val="0"/>
+              </w:rPr>
+              <w:t xml:space="preserve">En cours</w:t>
             </w:r>
           </w:p>
         </w:tc>
@@ -1409,127 +1578,141 @@
       <w:tr>
         <w:tc>
           <w:tcPr>
-            <w:shd w:fill="auto" w:val="clear"/>
-            <w:tcMar>
-              <w:top w:w="100.0" w:type="dxa"/>
-              <w:left w:w="100.0" w:type="dxa"/>
-              <w:bottom w:w="100.0" w:type="dxa"/>
-              <w:right w:w="100.0" w:type="dxa"/>
-            </w:tcMar>
-            <w:vAlign w:val="top"/>
-          </w:tcPr>
-          <w:p>
-            <w:pPr>
-              <w:widowControl w:val="0"/>
-              <w:spacing w:line="240" w:lineRule="auto"/>
-              <w:rPr/>
-            </w:pPr>
-            <w:r>
-              <w:rPr>
-                <w:rtl w:val="0"/>
-              </w:rPr>
-            </w:r>
-          </w:p>
-        </w:tc>
-        <w:tc>
-          <w:tcPr>
-            <w:shd w:fill="auto" w:val="clear"/>
-            <w:tcMar>
-              <w:top w:w="100.0" w:type="dxa"/>
-              <w:left w:w="100.0" w:type="dxa"/>
-              <w:bottom w:w="100.0" w:type="dxa"/>
-              <w:right w:w="100.0" w:type="dxa"/>
-            </w:tcMar>
-            <w:vAlign w:val="top"/>
-          </w:tcPr>
-          <w:p>
-            <w:pPr>
-              <w:widowControl w:val="0"/>
-              <w:spacing w:line="240" w:lineRule="auto"/>
-              <w:rPr/>
-            </w:pPr>
-            <w:r>
-              <w:rPr>
-                <w:rtl w:val="0"/>
-              </w:rPr>
-            </w:r>
-          </w:p>
-        </w:tc>
-        <w:tc>
-          <w:tcPr>
-            <w:shd w:fill="auto" w:val="clear"/>
-            <w:tcMar>
-              <w:top w:w="100.0" w:type="dxa"/>
-              <w:left w:w="100.0" w:type="dxa"/>
-              <w:bottom w:w="100.0" w:type="dxa"/>
-              <w:right w:w="100.0" w:type="dxa"/>
-            </w:tcMar>
-            <w:vAlign w:val="top"/>
-          </w:tcPr>
-          <w:p>
-            <w:pPr>
-              <w:widowControl w:val="0"/>
-              <w:spacing w:line="240" w:lineRule="auto"/>
-              <w:rPr/>
-            </w:pPr>
-            <w:r>
-              <w:rPr>
-                <w:rtl w:val="0"/>
-              </w:rPr>
-            </w:r>
-          </w:p>
-        </w:tc>
-        <w:tc>
-          <w:tcPr>
-            <w:shd w:fill="auto" w:val="clear"/>
-            <w:tcMar>
-              <w:top w:w="100.0" w:type="dxa"/>
-              <w:left w:w="100.0" w:type="dxa"/>
-              <w:bottom w:w="100.0" w:type="dxa"/>
-              <w:right w:w="100.0" w:type="dxa"/>
-            </w:tcMar>
-            <w:vAlign w:val="top"/>
-          </w:tcPr>
-          <w:p>
-            <w:pPr>
-              <w:widowControl w:val="0"/>
-              <w:spacing w:line="240" w:lineRule="auto"/>
-              <w:rPr/>
-            </w:pPr>
-            <w:r>
-              <w:rPr>
-                <w:rtl w:val="0"/>
-              </w:rPr>
-            </w:r>
-          </w:p>
-        </w:tc>
-        <w:tc>
-          <w:tcPr>
-            <w:shd w:fill="auto" w:val="clear"/>
-            <w:tcMar>
-              <w:top w:w="100.0" w:type="dxa"/>
-              <w:left w:w="100.0" w:type="dxa"/>
-              <w:bottom w:w="100.0" w:type="dxa"/>
-              <w:right w:w="100.0" w:type="dxa"/>
-            </w:tcMar>
-            <w:vAlign w:val="top"/>
-          </w:tcPr>
-          <w:p>
-            <w:pPr>
-              <w:widowControl w:val="0"/>
-              <w:spacing w:line="240" w:lineRule="auto"/>
-              <w:rPr/>
-            </w:pPr>
-            <w:r>
-              <w:rPr>
-                <w:rtl w:val="0"/>
-              </w:rPr>
-            </w:r>
-          </w:p>
-        </w:tc>
-        <w:tc>
-          <w:tcPr>
-            <w:shd w:fill="auto" w:val="clear"/>
+            <w:shd w:fill="f1c232" w:val="clear"/>
+            <w:tcMar>
+              <w:top w:w="100.0" w:type="dxa"/>
+              <w:left w:w="100.0" w:type="dxa"/>
+              <w:bottom w:w="100.0" w:type="dxa"/>
+              <w:right w:w="100.0" w:type="dxa"/>
+            </w:tcMar>
+            <w:vAlign w:val="top"/>
+          </w:tcPr>
+          <w:p>
+            <w:pPr>
+              <w:widowControl w:val="0"/>
+              <w:spacing w:line="240" w:lineRule="auto"/>
+              <w:rPr/>
+            </w:pPr>
+            <w:r>
+              <w:rPr>
+                <w:rtl w:val="0"/>
+              </w:rPr>
+              <w:t xml:space="preserve">11/09/2019</w:t>
+            </w:r>
+          </w:p>
+        </w:tc>
+        <w:tc>
+          <w:tcPr>
+            <w:shd w:fill="f1c232" w:val="clear"/>
+            <w:tcMar>
+              <w:top w:w="100.0" w:type="dxa"/>
+              <w:left w:w="100.0" w:type="dxa"/>
+              <w:bottom w:w="100.0" w:type="dxa"/>
+              <w:right w:w="100.0" w:type="dxa"/>
+            </w:tcMar>
+            <w:vAlign w:val="top"/>
+          </w:tcPr>
+          <w:p>
+            <w:pPr>
+              <w:widowControl w:val="0"/>
+              <w:spacing w:line="240" w:lineRule="auto"/>
+              <w:rPr/>
+            </w:pPr>
+            <w:r>
+              <w:rPr>
+                <w:rtl w:val="0"/>
+              </w:rPr>
+              <w:t xml:space="preserve">1</w:t>
+            </w:r>
+          </w:p>
+        </w:tc>
+        <w:tc>
+          <w:tcPr>
+            <w:shd w:fill="f1c232" w:val="clear"/>
+            <w:tcMar>
+              <w:top w:w="100.0" w:type="dxa"/>
+              <w:left w:w="100.0" w:type="dxa"/>
+              <w:bottom w:w="100.0" w:type="dxa"/>
+              <w:right w:w="100.0" w:type="dxa"/>
+            </w:tcMar>
+            <w:vAlign w:val="top"/>
+          </w:tcPr>
+          <w:p>
+            <w:pPr>
+              <w:widowControl w:val="0"/>
+              <w:spacing w:line="240" w:lineRule="auto"/>
+              <w:rPr/>
+            </w:pPr>
+            <w:r>
+              <w:rPr>
+                <w:rtl w:val="0"/>
+              </w:rPr>
+              <w:t xml:space="preserve">Documentation</w:t>
+            </w:r>
+          </w:p>
+        </w:tc>
+        <w:tc>
+          <w:tcPr>
+            <w:shd w:fill="f1c232" w:val="clear"/>
+            <w:tcMar>
+              <w:top w:w="100.0" w:type="dxa"/>
+              <w:left w:w="100.0" w:type="dxa"/>
+              <w:bottom w:w="100.0" w:type="dxa"/>
+              <w:right w:w="100.0" w:type="dxa"/>
+            </w:tcMar>
+            <w:vAlign w:val="top"/>
+          </w:tcPr>
+          <w:p>
+            <w:pPr>
+              <w:widowControl w:val="0"/>
+              <w:spacing w:line="240" w:lineRule="auto"/>
+              <w:rPr/>
+            </w:pPr>
+            <w:hyperlink r:id="rId14">
+              <w:r>
+                <w:rPr>
+                  <w:color w:val="1155cc"/>
+                  <w:u w:val="single"/>
+                  <w:rtl w:val="0"/>
+                </w:rPr>
+                <w:t xml:space="preserve">commit 9</w:t>
+              </w:r>
+            </w:hyperlink>
+            <w:r>
+              <w:rPr>
+                <w:rtl w:val="0"/>
+              </w:rPr>
+            </w:r>
+          </w:p>
+        </w:tc>
+        <w:tc>
+          <w:tcPr>
+            <w:shd w:fill="f1c232" w:val="clear"/>
+            <w:tcMar>
+              <w:top w:w="100.0" w:type="dxa"/>
+              <w:left w:w="100.0" w:type="dxa"/>
+              <w:bottom w:w="100.0" w:type="dxa"/>
+              <w:right w:w="100.0" w:type="dxa"/>
+            </w:tcMar>
+            <w:vAlign w:val="top"/>
+          </w:tcPr>
+          <w:p>
+            <w:pPr>
+              <w:widowControl w:val="0"/>
+              <w:spacing w:line="240" w:lineRule="auto"/>
+              <w:rPr/>
+            </w:pPr>
+            <w:r>
+              <w:rPr>
+                <w:rtl w:val="0"/>
+              </w:rPr>
+              <w:t xml:space="preserve">Finalisation du Gantt, du sprint de la semaine et de la présentation</w:t>
+            </w:r>
+          </w:p>
+        </w:tc>
+        <w:tc>
+          <w:tcPr>
+            <w:shd w:fill="f1c232" w:val="clear"/>
             <w:tcMar>
               <w:top w:w="100.0" w:type="dxa"/>
               <w:left w:w="100.0" w:type="dxa"/>
@@ -1574,102 +1757,105 @@
               <w:rPr>
                 <w:rtl w:val="0"/>
               </w:rPr>
-            </w:r>
-          </w:p>
-        </w:tc>
-        <w:tc>
-          <w:tcPr>
-            <w:shd w:fill="auto" w:val="clear"/>
-            <w:tcMar>
-              <w:top w:w="100.0" w:type="dxa"/>
-              <w:left w:w="100.0" w:type="dxa"/>
-              <w:bottom w:w="100.0" w:type="dxa"/>
-              <w:right w:w="100.0" w:type="dxa"/>
-            </w:tcMar>
-            <w:vAlign w:val="top"/>
-          </w:tcPr>
-          <w:p>
-            <w:pPr>
-              <w:widowControl w:val="0"/>
-              <w:spacing w:line="240" w:lineRule="auto"/>
-              <w:rPr/>
-            </w:pPr>
-            <w:r>
-              <w:rPr>
-                <w:rtl w:val="0"/>
-              </w:rPr>
-            </w:r>
-          </w:p>
-        </w:tc>
-        <w:tc>
-          <w:tcPr>
-            <w:shd w:fill="auto" w:val="clear"/>
-            <w:tcMar>
-              <w:top w:w="100.0" w:type="dxa"/>
-              <w:left w:w="100.0" w:type="dxa"/>
-              <w:bottom w:w="100.0" w:type="dxa"/>
-              <w:right w:w="100.0" w:type="dxa"/>
-            </w:tcMar>
-            <w:vAlign w:val="top"/>
-          </w:tcPr>
-          <w:p>
-            <w:pPr>
-              <w:widowControl w:val="0"/>
-              <w:spacing w:line="240" w:lineRule="auto"/>
-              <w:rPr/>
-            </w:pPr>
-            <w:r>
-              <w:rPr>
-                <w:rtl w:val="0"/>
-              </w:rPr>
-            </w:r>
-          </w:p>
-        </w:tc>
-        <w:tc>
-          <w:tcPr>
-            <w:shd w:fill="auto" w:val="clear"/>
-            <w:tcMar>
-              <w:top w:w="100.0" w:type="dxa"/>
-              <w:left w:w="100.0" w:type="dxa"/>
-              <w:bottom w:w="100.0" w:type="dxa"/>
-              <w:right w:w="100.0" w:type="dxa"/>
-            </w:tcMar>
-            <w:vAlign w:val="top"/>
-          </w:tcPr>
-          <w:p>
-            <w:pPr>
-              <w:widowControl w:val="0"/>
-              <w:spacing w:line="240" w:lineRule="auto"/>
-              <w:rPr/>
-            </w:pPr>
-            <w:r>
-              <w:rPr>
-                <w:rtl w:val="0"/>
-              </w:rPr>
-            </w:r>
-          </w:p>
-        </w:tc>
-        <w:tc>
-          <w:tcPr>
-            <w:shd w:fill="auto" w:val="clear"/>
-            <w:tcMar>
-              <w:top w:w="100.0" w:type="dxa"/>
-              <w:left w:w="100.0" w:type="dxa"/>
-              <w:bottom w:w="100.0" w:type="dxa"/>
-              <w:right w:w="100.0" w:type="dxa"/>
-            </w:tcMar>
-            <w:vAlign w:val="top"/>
-          </w:tcPr>
-          <w:p>
-            <w:pPr>
-              <w:widowControl w:val="0"/>
-              <w:spacing w:line="240" w:lineRule="auto"/>
-              <w:rPr/>
-            </w:pPr>
-            <w:r>
-              <w:rPr>
-                <w:rtl w:val="0"/>
-              </w:rPr>
+              <w:t xml:space="preserve">12/09/2019</w:t>
+            </w:r>
+          </w:p>
+        </w:tc>
+        <w:tc>
+          <w:tcPr>
+            <w:shd w:fill="auto" w:val="clear"/>
+            <w:tcMar>
+              <w:top w:w="100.0" w:type="dxa"/>
+              <w:left w:w="100.0" w:type="dxa"/>
+              <w:bottom w:w="100.0" w:type="dxa"/>
+              <w:right w:w="100.0" w:type="dxa"/>
+            </w:tcMar>
+            <w:vAlign w:val="top"/>
+          </w:tcPr>
+          <w:p>
+            <w:pPr>
+              <w:widowControl w:val="0"/>
+              <w:spacing w:line="240" w:lineRule="auto"/>
+              <w:rPr/>
+            </w:pPr>
+            <w:r>
+              <w:rPr>
+                <w:rtl w:val="0"/>
+              </w:rPr>
+            </w:r>
+          </w:p>
+        </w:tc>
+        <w:tc>
+          <w:tcPr>
+            <w:shd w:fill="auto" w:val="clear"/>
+            <w:tcMar>
+              <w:top w:w="100.0" w:type="dxa"/>
+              <w:left w:w="100.0" w:type="dxa"/>
+              <w:bottom w:w="100.0" w:type="dxa"/>
+              <w:right w:w="100.0" w:type="dxa"/>
+            </w:tcMar>
+            <w:vAlign w:val="top"/>
+          </w:tcPr>
+          <w:p>
+            <w:pPr>
+              <w:widowControl w:val="0"/>
+              <w:spacing w:line="240" w:lineRule="auto"/>
+              <w:rPr/>
+            </w:pPr>
+            <w:r>
+              <w:rPr>
+                <w:rtl w:val="0"/>
+              </w:rPr>
+              <w:t xml:space="preserve">Personnel</w:t>
+            </w:r>
+          </w:p>
+        </w:tc>
+        <w:tc>
+          <w:tcPr>
+            <w:shd w:fill="auto" w:val="clear"/>
+            <w:tcMar>
+              <w:top w:w="100.0" w:type="dxa"/>
+              <w:left w:w="100.0" w:type="dxa"/>
+              <w:bottom w:w="100.0" w:type="dxa"/>
+              <w:right w:w="100.0" w:type="dxa"/>
+            </w:tcMar>
+            <w:vAlign w:val="top"/>
+          </w:tcPr>
+          <w:p>
+            <w:pPr>
+              <w:widowControl w:val="0"/>
+              <w:spacing w:line="240" w:lineRule="auto"/>
+              <w:rPr/>
+            </w:pPr>
+            <w:r>
+              <w:rPr>
+                <w:rtl w:val="0"/>
+              </w:rPr>
+            </w:r>
+          </w:p>
+        </w:tc>
+        <w:tc>
+          <w:tcPr>
+            <w:shd w:fill="auto" w:val="clear"/>
+            <w:tcMar>
+              <w:top w:w="100.0" w:type="dxa"/>
+              <w:left w:w="100.0" w:type="dxa"/>
+              <w:bottom w:w="100.0" w:type="dxa"/>
+              <w:right w:w="100.0" w:type="dxa"/>
+            </w:tcMar>
+            <w:vAlign w:val="top"/>
+          </w:tcPr>
+          <w:p>
+            <w:pPr>
+              <w:widowControl w:val="0"/>
+              <w:spacing w:line="240" w:lineRule="auto"/>
+              <w:rPr/>
+            </w:pPr>
+            <w:r>
+              <w:rPr>
+                <w:rtl w:val="0"/>
+              </w:rPr>
+              <w:t xml:space="preserve">Ajout de Loïc dans les différents outils de travail que nous utilisons</w:t>
             </w:r>
           </w:p>
         </w:tc>
@@ -1720,102 +1906,106 @@
               <w:rPr>
                 <w:rtl w:val="0"/>
               </w:rPr>
-            </w:r>
-          </w:p>
-        </w:tc>
-        <w:tc>
-          <w:tcPr>
-            <w:shd w:fill="auto" w:val="clear"/>
-            <w:tcMar>
-              <w:top w:w="100.0" w:type="dxa"/>
-              <w:left w:w="100.0" w:type="dxa"/>
-              <w:bottom w:w="100.0" w:type="dxa"/>
-              <w:right w:w="100.0" w:type="dxa"/>
-            </w:tcMar>
-            <w:vAlign w:val="top"/>
-          </w:tcPr>
-          <w:p>
-            <w:pPr>
-              <w:widowControl w:val="0"/>
-              <w:spacing w:line="240" w:lineRule="auto"/>
-              <w:rPr/>
-            </w:pPr>
-            <w:r>
-              <w:rPr>
-                <w:rtl w:val="0"/>
-              </w:rPr>
-            </w:r>
-          </w:p>
-        </w:tc>
-        <w:tc>
-          <w:tcPr>
-            <w:shd w:fill="auto" w:val="clear"/>
-            <w:tcMar>
-              <w:top w:w="100.0" w:type="dxa"/>
-              <w:left w:w="100.0" w:type="dxa"/>
-              <w:bottom w:w="100.0" w:type="dxa"/>
-              <w:right w:w="100.0" w:type="dxa"/>
-            </w:tcMar>
-            <w:vAlign w:val="top"/>
-          </w:tcPr>
-          <w:p>
-            <w:pPr>
-              <w:widowControl w:val="0"/>
-              <w:spacing w:line="240" w:lineRule="auto"/>
-              <w:rPr/>
-            </w:pPr>
-            <w:r>
-              <w:rPr>
-                <w:rtl w:val="0"/>
-              </w:rPr>
-            </w:r>
-          </w:p>
-        </w:tc>
-        <w:tc>
-          <w:tcPr>
-            <w:shd w:fill="auto" w:val="clear"/>
-            <w:tcMar>
-              <w:top w:w="100.0" w:type="dxa"/>
-              <w:left w:w="100.0" w:type="dxa"/>
-              <w:bottom w:w="100.0" w:type="dxa"/>
-              <w:right w:w="100.0" w:type="dxa"/>
-            </w:tcMar>
-            <w:vAlign w:val="top"/>
-          </w:tcPr>
-          <w:p>
-            <w:pPr>
-              <w:widowControl w:val="0"/>
-              <w:spacing w:line="240" w:lineRule="auto"/>
-              <w:rPr/>
-            </w:pPr>
-            <w:r>
-              <w:rPr>
-                <w:rtl w:val="0"/>
-              </w:rPr>
-            </w:r>
-          </w:p>
-        </w:tc>
-        <w:tc>
-          <w:tcPr>
-            <w:shd w:fill="auto" w:val="clear"/>
-            <w:tcMar>
-              <w:top w:w="100.0" w:type="dxa"/>
-              <w:left w:w="100.0" w:type="dxa"/>
-              <w:bottom w:w="100.0" w:type="dxa"/>
-              <w:right w:w="100.0" w:type="dxa"/>
-            </w:tcMar>
-            <w:vAlign w:val="top"/>
-          </w:tcPr>
-          <w:p>
-            <w:pPr>
-              <w:widowControl w:val="0"/>
-              <w:spacing w:line="240" w:lineRule="auto"/>
-              <w:rPr/>
-            </w:pPr>
-            <w:r>
-              <w:rPr>
-                <w:rtl w:val="0"/>
-              </w:rPr>
+              <w:t xml:space="preserve">12/09/2019</w:t>
+            </w:r>
+          </w:p>
+        </w:tc>
+        <w:tc>
+          <w:tcPr>
+            <w:shd w:fill="auto" w:val="clear"/>
+            <w:tcMar>
+              <w:top w:w="100.0" w:type="dxa"/>
+              <w:left w:w="100.0" w:type="dxa"/>
+              <w:bottom w:w="100.0" w:type="dxa"/>
+              <w:right w:w="100.0" w:type="dxa"/>
+            </w:tcMar>
+            <w:vAlign w:val="top"/>
+          </w:tcPr>
+          <w:p>
+            <w:pPr>
+              <w:widowControl w:val="0"/>
+              <w:spacing w:line="240" w:lineRule="auto"/>
+              <w:rPr/>
+            </w:pPr>
+            <w:r>
+              <w:rPr>
+                <w:rtl w:val="0"/>
+              </w:rPr>
+              <w:t xml:space="preserve">3</w:t>
+            </w:r>
+          </w:p>
+        </w:tc>
+        <w:tc>
+          <w:tcPr>
+            <w:shd w:fill="auto" w:val="clear"/>
+            <w:tcMar>
+              <w:top w:w="100.0" w:type="dxa"/>
+              <w:left w:w="100.0" w:type="dxa"/>
+              <w:bottom w:w="100.0" w:type="dxa"/>
+              <w:right w:w="100.0" w:type="dxa"/>
+            </w:tcMar>
+            <w:vAlign w:val="top"/>
+          </w:tcPr>
+          <w:p>
+            <w:pPr>
+              <w:widowControl w:val="0"/>
+              <w:spacing w:line="240" w:lineRule="auto"/>
+              <w:rPr/>
+            </w:pPr>
+            <w:r>
+              <w:rPr>
+                <w:rtl w:val="0"/>
+              </w:rPr>
+              <w:t xml:space="preserve">Comptabilité</w:t>
+            </w:r>
+          </w:p>
+        </w:tc>
+        <w:tc>
+          <w:tcPr>
+            <w:shd w:fill="auto" w:val="clear"/>
+            <w:tcMar>
+              <w:top w:w="100.0" w:type="dxa"/>
+              <w:left w:w="100.0" w:type="dxa"/>
+              <w:bottom w:w="100.0" w:type="dxa"/>
+              <w:right w:w="100.0" w:type="dxa"/>
+            </w:tcMar>
+            <w:vAlign w:val="top"/>
+          </w:tcPr>
+          <w:p>
+            <w:pPr>
+              <w:widowControl w:val="0"/>
+              <w:spacing w:line="240" w:lineRule="auto"/>
+              <w:rPr/>
+            </w:pPr>
+            <w:r>
+              <w:rPr>
+                <w:rtl w:val="0"/>
+              </w:rPr>
+            </w:r>
+          </w:p>
+        </w:tc>
+        <w:tc>
+          <w:tcPr>
+            <w:shd w:fill="auto" w:val="clear"/>
+            <w:tcMar>
+              <w:top w:w="100.0" w:type="dxa"/>
+              <w:left w:w="100.0" w:type="dxa"/>
+              <w:bottom w:w="100.0" w:type="dxa"/>
+              <w:right w:w="100.0" w:type="dxa"/>
+            </w:tcMar>
+            <w:vAlign w:val="top"/>
+          </w:tcPr>
+          <w:p>
+            <w:pPr>
+              <w:widowControl w:val="0"/>
+              <w:spacing w:line="240" w:lineRule="auto"/>
+              <w:rPr/>
+            </w:pPr>
+            <w:r>
+              <w:rPr>
+                <w:rtl w:val="0"/>
+              </w:rPr>
+              <w:t xml:space="preserve">Facture du client pour le travail réalisé depuis le début du projet</w:t>
             </w:r>
           </w:p>
         </w:tc>
@@ -3044,12 +3234,28 @@
       </w:r>
     </w:p>
     <w:sectPr>
+      <w:headerReference r:id="rId15" w:type="default"/>
       <w:pgSz w:h="16834" w:w="11909"/>
       <w:pgMar w:bottom="1440" w:top="1440" w:left="1440" w:right="1440" w:header="720" w:footer="720"/>
       <w:pgNumType w:start="1"/>
     </w:sectPr>
   </w:body>
 </w:document>
+</file>
+
+<file path=word/header1.xml><?xml version="1.0" encoding="utf-8"?>
+<w:hdr xmlns:mc="http://schemas.openxmlformats.org/markup-compatibility/2006" xmlns:o="urn:schemas-microsoft-com:office:office" xmlns:r="http://schemas.openxmlformats.org/officeDocument/2006/relationships" xmlns:m="http://schemas.openxmlformats.org/officeDocument/2006/math" xmlns:v="urn:schemas-microsoft-com:vml" xmlns:wp="http://schemas.openxmlformats.org/drawingml/2006/wordprocessingDrawing" xmlns:w10="urn:schemas-microsoft-com:office:word" xmlns:w="http://schemas.openxmlformats.org/wordprocessingml/2006/main" xmlns:wne="http://schemas.microsoft.com/office/word/2006/wordml" xmlns:sl="http://schemas.openxmlformats.org/schemaLibrary/2006/main" xmlns:a="http://schemas.openxmlformats.org/drawingml/2006/main" xmlns:pic="http://schemas.openxmlformats.org/drawingml/2006/picture" xmlns:c="http://schemas.openxmlformats.org/drawingml/2006/chart" xmlns:lc="http://schemas.openxmlformats.org/drawingml/2006/lockedCanvas" xmlns:dgm="http://schemas.openxmlformats.org/drawingml/2006/diagram" xmlns:wps="http://schemas.microsoft.com/office/word/2010/wordprocessingShape" xmlns:wpg="http://schemas.microsoft.com/office/word/2010/wordprocessingGroup" xmlns:w14="http://schemas.microsoft.com/office/word/2010/wordml" xmlns:w15="http://schemas.microsoft.com/office/word/2012/wordml">
+  <w:p>
+    <w:pPr>
+      <w:rPr/>
+    </w:pPr>
+    <w:r>
+      <w:rPr>
+        <w:rtl w:val="0"/>
+      </w:rPr>
+    </w:r>
+  </w:p>
+</w:hdr>
 </file>
 
 <file path=word/numbering.xml><?xml version="1.0" encoding="utf-8"?>
